--- a/技术笔记20200513~X.docx
+++ b/技术笔记20200513~X.docx
@@ -3171,8 +3171,6 @@
         </w:rPr>
         <w:t>消费的时候，只会从leader去读，但是只有一个消息已经被所有follower都同步成功返回ack的时候，这个消息才会被消费者读到。</w:t>
       </w:r>
-      <w:bookmarkStart w:id="0" w:name="_GoBack"/>
-      <w:bookmarkEnd w:id="0"/>
     </w:p>
     <w:p>
       <w:pPr>
@@ -3250,6 +3248,1433 @@
     </w:p>
     <w:p>
       <w:pPr>
+        <w:pStyle w:val="3"/>
+        <w:bidi w:val="0"/>
+        <w:rPr>
+          <w:rFonts w:hint="default"/>
+          <w:lang w:val="en-US" w:eastAsia="zh-CN"/>
+        </w:rPr>
+      </w:pPr>
+      <w:r>
+        <w:rPr>
+          <w:rFonts w:hint="eastAsia"/>
+          <w:lang w:val="en-US" w:eastAsia="zh-CN"/>
+        </w:rPr>
+        <w:t>1.3如何保证消息队列的幂等性，即不消费重复数据？</w:t>
+      </w:r>
+    </w:p>
+    <w:p>
+      <w:pPr>
+        <w:pStyle w:val="4"/>
+        <w:bidi w:val="0"/>
+        <w:rPr>
+          <w:rFonts w:hint="eastAsia"/>
+          <w:lang w:val="en-US" w:eastAsia="zh-CN"/>
+        </w:rPr>
+      </w:pPr>
+      <w:r>
+        <w:rPr>
+          <w:rFonts w:hint="eastAsia"/>
+          <w:lang w:val="en-US" w:eastAsia="zh-CN"/>
+        </w:rPr>
+        <w:t>1.3.1可能会有哪些重复消费的场景</w:t>
+      </w:r>
+    </w:p>
+    <w:p>
+      <w:pPr>
+        <w:rPr>
+          <w:rFonts w:hint="eastAsia"/>
+          <w:lang w:val="en-US" w:eastAsia="zh-CN"/>
+        </w:rPr>
+      </w:pPr>
+      <w:r>
+        <w:rPr>
+          <w:rFonts w:hint="eastAsia"/>
+          <w:lang w:val="en-US" w:eastAsia="zh-CN"/>
+        </w:rPr>
+        <w:t>MQ都有可能出现消息重发，重复消息的问题，这种问题需要消费者自己去解决，重复的消息消费造成不幂等，会造成业务上的脏数据甚至业务崩溃。</w:t>
+      </w:r>
+    </w:p>
+    <w:p>
+      <w:pPr>
+        <w:rPr>
+          <w:rFonts w:hint="default"/>
+          <w:lang w:val="en-US" w:eastAsia="zh-CN"/>
+        </w:rPr>
+      </w:pPr>
+      <w:r>
+        <w:rPr>
+          <w:rFonts w:hint="eastAsia"/>
+          <w:b/>
+          <w:bCs/>
+          <w:lang w:val="en-US" w:eastAsia="zh-CN"/>
+        </w:rPr>
+        <w:t>一个kafka重复消费的场景</w:t>
+      </w:r>
+      <w:r>
+        <w:rPr>
+          <w:rFonts w:hint="eastAsia"/>
+          <w:lang w:val="en-US" w:eastAsia="zh-CN"/>
+        </w:rPr>
+        <w:t>：</w:t>
+      </w:r>
+    </w:p>
+    <w:p>
+      <w:r>
+        <w:drawing>
+          <wp:inline distT="0" distB="0" distL="114300" distR="114300">
+            <wp:extent cx="5264785" cy="3364865"/>
+            <wp:effectExtent l="0" t="0" r="12065" b="6985"/>
+            <wp:docPr id="11" name="图片 1"/>
+            <wp:cNvGraphicFramePr>
+              <a:graphicFrameLocks xmlns:a="http://schemas.openxmlformats.org/drawingml/2006/main" noChangeAspect="1"/>
+            </wp:cNvGraphicFramePr>
+            <a:graphic xmlns:a="http://schemas.openxmlformats.org/drawingml/2006/main">
+              <a:graphicData uri="http://schemas.openxmlformats.org/drawingml/2006/picture">
+                <pic:pic xmlns:pic="http://schemas.openxmlformats.org/drawingml/2006/picture">
+                  <pic:nvPicPr>
+                    <pic:cNvPr id="11" name="图片 1"/>
+                    <pic:cNvPicPr>
+                      <a:picLocks noChangeAspect="1"/>
+                    </pic:cNvPicPr>
+                  </pic:nvPicPr>
+                  <pic:blipFill>
+                    <a:blip r:embed="rId14"/>
+                    <a:stretch>
+                      <a:fillRect/>
+                    </a:stretch>
+                  </pic:blipFill>
+                  <pic:spPr>
+                    <a:xfrm>
+                      <a:off x="0" y="0"/>
+                      <a:ext cx="5264785" cy="3364865"/>
+                    </a:xfrm>
+                    <a:prstGeom prst="rect">
+                      <a:avLst/>
+                    </a:prstGeom>
+                    <a:noFill/>
+                    <a:ln>
+                      <a:noFill/>
+                    </a:ln>
+                  </pic:spPr>
+                </pic:pic>
+              </a:graphicData>
+            </a:graphic>
+          </wp:inline>
+        </w:drawing>
+      </w:r>
+    </w:p>
+    <w:p>
+      <w:pPr>
+        <w:rPr>
+          <w:rFonts w:hint="eastAsia"/>
+          <w:lang w:val="en-US" w:eastAsia="zh-CN"/>
+        </w:rPr>
+      </w:pPr>
+      <w:r>
+        <w:rPr>
+          <w:rFonts w:hint="eastAsia"/>
+          <w:b/>
+          <w:bCs/>
+          <w:lang w:val="en-US" w:eastAsia="zh-CN"/>
+        </w:rPr>
+        <w:t>RabbitMQ重复消费场景</w:t>
+      </w:r>
+      <w:r>
+        <w:rPr>
+          <w:rFonts w:hint="eastAsia"/>
+          <w:lang w:val="en-US" w:eastAsia="zh-CN"/>
+        </w:rPr>
+        <w:t>：</w:t>
+      </w:r>
+    </w:p>
+    <w:p>
+      <w:pPr>
+        <w:rPr>
+          <w:rFonts w:hint="eastAsia"/>
+          <w:lang w:val="en-US" w:eastAsia="zh-CN"/>
+        </w:rPr>
+      </w:pPr>
+      <w:r>
+        <w:rPr>
+          <w:rFonts w:hint="eastAsia"/>
+          <w:lang w:val="en-US" w:eastAsia="zh-CN"/>
+        </w:rPr>
+        <w:t>消息消费者如何通知RabbitMQ消息消费成功？（ACK机制，参考博客</w:t>
+      </w:r>
+    </w:p>
+    <w:p>
+      <w:pPr>
+        <w:rPr>
+          <w:rFonts w:hint="default"/>
+          <w:lang w:val="en-US" w:eastAsia="zh-CN"/>
+        </w:rPr>
+      </w:pPr>
+      <w:r>
+        <w:rPr>
+          <w:rFonts w:hint="eastAsia"/>
+          <w:lang w:val="en-US" w:eastAsia="zh-CN"/>
+        </w:rPr>
+        <w:t>https://www.jianshu.com/p/2c5eebfd0e95）</w:t>
+      </w:r>
+    </w:p>
+    <w:p>
+      <w:pPr>
+        <w:numPr>
+          <w:ilvl w:val="0"/>
+          <w:numId w:val="1"/>
+        </w:numPr>
+        <w:ind w:left="420" w:leftChars="0" w:hanging="420" w:firstLineChars="0"/>
+        <w:rPr>
+          <w:rFonts w:hint="eastAsia"/>
+          <w:lang w:val="en-US" w:eastAsia="zh-CN"/>
+        </w:rPr>
+      </w:pPr>
+      <w:r>
+        <w:rPr>
+          <w:rFonts w:hint="eastAsia"/>
+          <w:lang w:val="en-US" w:eastAsia="zh-CN"/>
+        </w:rPr>
+        <w:t>RabbitMQ中消息</w:t>
+      </w:r>
+      <w:r>
+        <w:rPr>
+          <w:rFonts w:hint="eastAsia"/>
+          <w:b/>
+          <w:bCs/>
+          <w:lang w:val="en-US" w:eastAsia="zh-CN"/>
+        </w:rPr>
+        <w:t>通过ACK确认是否被正确接收</w:t>
+      </w:r>
+      <w:r>
+        <w:rPr>
+          <w:rFonts w:hint="eastAsia"/>
+          <w:lang w:val="en-US" w:eastAsia="zh-CN"/>
+        </w:rPr>
+        <w:t>，每个message都要被确认(acknowledged)，可以手动去ACK或自动ACK；</w:t>
+      </w:r>
+    </w:p>
+    <w:p>
+      <w:pPr>
+        <w:numPr>
+          <w:ilvl w:val="0"/>
+          <w:numId w:val="1"/>
+        </w:numPr>
+        <w:ind w:left="420" w:leftChars="0" w:hanging="420" w:firstLineChars="0"/>
+        <w:rPr>
+          <w:rFonts w:hint="eastAsia"/>
+          <w:lang w:val="en-US" w:eastAsia="zh-CN"/>
+        </w:rPr>
+      </w:pPr>
+      <w:r>
+        <w:rPr>
+          <w:rFonts w:hint="eastAsia"/>
+          <w:lang w:val="en-US" w:eastAsia="zh-CN"/>
+        </w:rPr>
+        <w:t>自动确认会在消息发送给消费者后立即确认，但存在丢失消息的可能，如果消费端消费逻辑抛出异常，也就是消费端没有处理成功这条消息，那么就相当于丢失了消息；</w:t>
+      </w:r>
+    </w:p>
+    <w:p>
+      <w:pPr>
+        <w:numPr>
+          <w:ilvl w:val="0"/>
+          <w:numId w:val="1"/>
+        </w:numPr>
+        <w:ind w:left="420" w:leftChars="0" w:hanging="420" w:firstLineChars="0"/>
+        <w:rPr>
+          <w:rFonts w:hint="eastAsia"/>
+          <w:lang w:val="en-US" w:eastAsia="zh-CN"/>
+        </w:rPr>
+      </w:pPr>
+      <w:r>
+        <w:rPr>
+          <w:rFonts w:hint="eastAsia"/>
+          <w:lang w:val="en-US" w:eastAsia="zh-CN"/>
+        </w:rPr>
+        <w:t>如果消息已经被处理，但后续代码抛出异常，使用 Spring 进行管理的话消费端业务逻辑会进行回滚，这也同样造成了实际意义的消息丢失；</w:t>
+      </w:r>
+    </w:p>
+    <w:p>
+      <w:pPr>
+        <w:numPr>
+          <w:ilvl w:val="0"/>
+          <w:numId w:val="1"/>
+        </w:numPr>
+        <w:ind w:left="420" w:leftChars="0" w:hanging="420" w:firstLineChars="0"/>
+        <w:rPr>
+          <w:rFonts w:hint="eastAsia"/>
+          <w:lang w:val="en-US" w:eastAsia="zh-CN"/>
+        </w:rPr>
+      </w:pPr>
+      <w:r>
+        <w:rPr>
+          <w:rFonts w:hint="eastAsia"/>
+          <w:lang w:val="en-US" w:eastAsia="zh-CN"/>
+        </w:rPr>
+        <w:t>如果手动确认则当消费者调用 ack、nack、reject 几种方法进行确认，手动确认可以在业务失败后进行一些操作，如果消息未被 ACK 则会发送到下一个消费者；</w:t>
+      </w:r>
+    </w:p>
+    <w:p>
+      <w:pPr>
+        <w:numPr>
+          <w:ilvl w:val="0"/>
+          <w:numId w:val="1"/>
+        </w:numPr>
+        <w:ind w:left="420" w:leftChars="0" w:hanging="420" w:firstLineChars="0"/>
+        <w:rPr>
+          <w:rFonts w:hint="eastAsia"/>
+          <w:lang w:val="en-US" w:eastAsia="zh-CN"/>
+        </w:rPr>
+      </w:pPr>
+      <w:r>
+        <w:rPr>
+          <w:rFonts w:hint="eastAsia"/>
+          <w:lang w:val="en-US" w:eastAsia="zh-CN"/>
+        </w:rPr>
+        <w:t>如果某个服务忘记 ACK 了，则 RabbitMQ 不会再发送数据给它，因为 RabbitMQ 认为该服务的处理能力有限；</w:t>
+      </w:r>
+    </w:p>
+    <w:p>
+      <w:pPr>
+        <w:numPr>
+          <w:ilvl w:val="0"/>
+          <w:numId w:val="1"/>
+        </w:numPr>
+        <w:ind w:left="420" w:leftChars="0" w:hanging="420" w:firstLineChars="0"/>
+        <w:rPr>
+          <w:rFonts w:hint="eastAsia"/>
+          <w:lang w:val="en-US" w:eastAsia="zh-CN"/>
+        </w:rPr>
+      </w:pPr>
+      <w:r>
+        <w:rPr>
+          <w:rFonts w:hint="eastAsia"/>
+          <w:lang w:val="en-US" w:eastAsia="zh-CN"/>
+        </w:rPr>
+        <w:t>ACK 机制还可以起到限流作用，比如在接收到某条消息时休眠几秒钟；</w:t>
+      </w:r>
+    </w:p>
+    <w:p>
+      <w:pPr>
+        <w:numPr>
+          <w:ilvl w:val="0"/>
+          <w:numId w:val="1"/>
+        </w:numPr>
+        <w:ind w:left="420" w:leftChars="0" w:hanging="420" w:firstLineChars="0"/>
+        <w:rPr>
+          <w:rFonts w:hint="eastAsia"/>
+          <w:lang w:val="en-US" w:eastAsia="zh-CN"/>
+        </w:rPr>
+      </w:pPr>
+      <w:r>
+        <w:rPr>
+          <w:rFonts w:hint="eastAsia"/>
+          <w:lang w:val="en-US" w:eastAsia="zh-CN"/>
+        </w:rPr>
+        <w:t>消息确认模式有：</w:t>
+      </w:r>
+    </w:p>
+    <w:p>
+      <w:pPr>
+        <w:numPr>
+          <w:numId w:val="0"/>
+        </w:numPr>
+        <w:ind w:leftChars="0" w:firstLine="420" w:firstLineChars="0"/>
+        <w:rPr>
+          <w:rFonts w:hint="eastAsia"/>
+          <w:lang w:val="en-US" w:eastAsia="zh-CN"/>
+        </w:rPr>
+      </w:pPr>
+      <w:r>
+        <w:rPr>
+          <w:rFonts w:hint="eastAsia"/>
+          <w:lang w:val="en-US" w:eastAsia="zh-CN"/>
+        </w:rPr>
+        <w:t>AcknowledgeMode.NONE：自动确认</w:t>
+      </w:r>
+    </w:p>
+    <w:p>
+      <w:pPr>
+        <w:numPr>
+          <w:numId w:val="0"/>
+        </w:numPr>
+        <w:ind w:leftChars="0" w:firstLine="420" w:firstLineChars="0"/>
+        <w:rPr>
+          <w:rFonts w:hint="eastAsia"/>
+          <w:lang w:val="en-US" w:eastAsia="zh-CN"/>
+        </w:rPr>
+      </w:pPr>
+      <w:r>
+        <w:rPr>
+          <w:rFonts w:hint="eastAsia"/>
+          <w:lang w:val="en-US" w:eastAsia="zh-CN"/>
+        </w:rPr>
+        <w:t>AcknowledgeMode.AUTO：根据情况确认</w:t>
+      </w:r>
+    </w:p>
+    <w:p>
+      <w:pPr>
+        <w:numPr>
+          <w:numId w:val="0"/>
+        </w:numPr>
+        <w:ind w:leftChars="0" w:firstLine="420" w:firstLineChars="0"/>
+        <w:rPr>
+          <w:rFonts w:hint="eastAsia"/>
+          <w:lang w:val="en-US" w:eastAsia="zh-CN"/>
+        </w:rPr>
+      </w:pPr>
+      <w:r>
+        <w:rPr>
+          <w:rFonts w:hint="eastAsia"/>
+          <w:lang w:val="en-US" w:eastAsia="zh-CN"/>
+        </w:rPr>
+        <w:t>AcknowledgeMode.MANUAL：手动确认</w:t>
+      </w:r>
+    </w:p>
+    <w:p>
+      <w:pPr>
+        <w:rPr>
+          <w:rFonts w:hint="default"/>
+          <w:lang w:val="en-US" w:eastAsia="zh-CN"/>
+        </w:rPr>
+      </w:pPr>
+      <w:r>
+        <w:rPr>
+          <w:rFonts w:hint="eastAsia"/>
+          <w:lang w:val="en-US" w:eastAsia="zh-CN"/>
+        </w:rPr>
+        <w:t>所以，RabbitMQ的重复消费场景类似kafka，当消费者消费完消息时，在给生产端返回ack时由于网络中断，导致生产端未收到确认信息，该条消息会重新发送并被消费者消费，但实际上该消费者已成功消费了该条消息，这就是重复消费问题。</w:t>
+      </w:r>
+    </w:p>
+    <w:p>
+      <w:pPr>
+        <w:pStyle w:val="4"/>
+        <w:bidi w:val="0"/>
+        <w:rPr>
+          <w:rFonts w:hint="eastAsia"/>
+          <w:lang w:val="en-US" w:eastAsia="zh-CN"/>
+        </w:rPr>
+      </w:pPr>
+      <w:r>
+        <w:rPr>
+          <w:rFonts w:hint="eastAsia"/>
+          <w:lang w:val="en-US" w:eastAsia="zh-CN"/>
+        </w:rPr>
+        <w:t>1.3.2保证幂等性</w:t>
+      </w:r>
+    </w:p>
+    <w:p>
+      <w:pPr>
+        <w:rPr>
+          <w:rFonts w:hint="eastAsia"/>
+          <w:lang w:val="en-US" w:eastAsia="zh-CN"/>
+        </w:rPr>
+      </w:pPr>
+      <w:r>
+        <w:rPr>
+          <w:rFonts w:hint="eastAsia"/>
+          <w:lang w:val="en-US" w:eastAsia="zh-CN"/>
+        </w:rPr>
+        <w:t>结合业务来思考，对于不同业务，也有不同的做法。</w:t>
+      </w:r>
+    </w:p>
+    <w:p>
+      <w:pPr>
+        <w:rPr>
+          <w:rFonts w:hint="default"/>
+          <w:lang w:val="en-US" w:eastAsia="zh-CN"/>
+        </w:rPr>
+      </w:pPr>
+    </w:p>
+    <w:p>
+      <w:pPr>
+        <w:rPr>
+          <w:rFonts w:hint="eastAsia"/>
+          <w:lang w:val="en-US" w:eastAsia="zh-CN"/>
+        </w:rPr>
+      </w:pPr>
+      <w:r>
+        <w:rPr>
+          <w:rFonts w:hint="eastAsia"/>
+          <w:lang w:val="en-US" w:eastAsia="zh-CN"/>
+        </w:rPr>
+        <w:t>（1）比如拿个数据要写库，先根据主键查一下，如果这数据都有了，就别插入了，update一下；</w:t>
+      </w:r>
+    </w:p>
+    <w:p>
+      <w:pPr>
+        <w:rPr>
+          <w:rFonts w:hint="eastAsia"/>
+          <w:lang w:val="en-US" w:eastAsia="zh-CN"/>
+        </w:rPr>
+      </w:pPr>
+      <w:r>
+        <w:rPr>
+          <w:rFonts w:hint="eastAsia"/>
+          <w:lang w:val="en-US" w:eastAsia="zh-CN"/>
+        </w:rPr>
+        <w:t>（2）比如是写redis，那没问题了，反正每次都是set，天然幂等性；</w:t>
+      </w:r>
+    </w:p>
+    <w:p>
+      <w:pPr>
+        <w:rPr>
+          <w:rFonts w:hint="eastAsia"/>
+          <w:lang w:val="en-US" w:eastAsia="zh-CN"/>
+        </w:rPr>
+      </w:pPr>
+      <w:r>
+        <w:rPr>
+          <w:rFonts w:hint="eastAsia"/>
+          <w:lang w:val="en-US" w:eastAsia="zh-CN"/>
+        </w:rPr>
+        <w:t>（3）比如你不是上面两个场景，那做的稍微复杂一点，你需要让生产者发送每条数据的时候，里面加一个全局唯一的id，类似订单id之类的东西，然后你这里消费到了之后，先根据这个id去比如redis里查一下，之前消费过吗？如果没有消费过，你就处理，然后这个id写redis。如果消费过了，那你就别处理了，保证别重复处理相同的消息即可。</w:t>
+      </w:r>
+    </w:p>
+    <w:p>
+      <w:pPr>
+        <w:rPr>
+          <w:rFonts w:hint="eastAsia"/>
+          <w:lang w:val="en-US" w:eastAsia="zh-CN"/>
+        </w:rPr>
+      </w:pPr>
+    </w:p>
+    <w:p>
+      <w:pPr>
+        <w:rPr>
+          <w:rFonts w:hint="eastAsia"/>
+          <w:lang w:val="en-US" w:eastAsia="zh-CN"/>
+        </w:rPr>
+      </w:pPr>
+      <w:r>
+        <w:rPr>
+          <w:rFonts w:hint="eastAsia"/>
+          <w:lang w:val="en-US" w:eastAsia="zh-CN"/>
+        </w:rPr>
+        <w:t>还有比如基于数据库的唯一键来保证重复数据不会重复插入多条，就是拿到数据的时候，每次重启可能会有重复，因为kafka消费者还没来得及提交offset，重复数据拿到了以后我们插入的时候，因为有唯一键约束了，所以重复数据只会插入报错，不会导致数据库中出现脏数据。</w:t>
+      </w:r>
+    </w:p>
+    <w:p>
+      <w:pPr>
+        <w:rPr>
+          <w:rFonts w:hint="eastAsia"/>
+          <w:lang w:val="en-US" w:eastAsia="zh-CN"/>
+        </w:rPr>
+      </w:pPr>
+    </w:p>
+    <w:p>
+      <w:pPr>
+        <w:rPr>
+          <w:rFonts w:hint="eastAsia"/>
+          <w:lang w:val="en-US" w:eastAsia="zh-CN"/>
+        </w:rPr>
+      </w:pPr>
+      <w:r>
+        <w:rPr>
+          <w:rFonts w:hint="eastAsia"/>
+          <w:lang w:val="en-US" w:eastAsia="zh-CN"/>
+        </w:rPr>
+        <w:t>如何保证MQ的消费是幂等性的，需要结合具体的业务来看。</w:t>
+      </w:r>
+    </w:p>
+    <w:p>
+      <w:pPr>
+        <w:pStyle w:val="3"/>
+        <w:bidi w:val="0"/>
+        <w:rPr>
+          <w:rFonts w:hint="eastAsia"/>
+          <w:lang w:val="en-US" w:eastAsia="zh-CN"/>
+        </w:rPr>
+      </w:pPr>
+      <w:r>
+        <w:rPr>
+          <w:rFonts w:hint="eastAsia"/>
+          <w:lang w:val="en-US" w:eastAsia="zh-CN"/>
+        </w:rPr>
+        <w:t>1.4如何保证消息的可靠性传输，即处理消息丢失的问题？</w:t>
+      </w:r>
+    </w:p>
+    <w:p>
+      <w:pPr>
+        <w:rPr>
+          <w:rFonts w:hint="eastAsia"/>
+          <w:lang w:val="en-US" w:eastAsia="zh-CN"/>
+        </w:rPr>
+      </w:pPr>
+      <w:r>
+        <w:rPr>
+          <w:rFonts w:hint="eastAsia"/>
+          <w:lang w:val="en-US" w:eastAsia="zh-CN"/>
+        </w:rPr>
+        <w:t>如果说用mq来传递非常核心的消息，比如说计费，扣费的一些消息，比如一个公司非常核心的广告平台，计费系统，计费系统是很重的一个业务，操作是很耗时的。所以说广告系统整体的架构里面，实际上是将计费做成异步化的，然后中间就是加了一个MQ；</w:t>
+      </w:r>
+    </w:p>
+    <w:p>
+      <w:pPr>
+        <w:rPr>
+          <w:rFonts w:hint="eastAsia"/>
+          <w:lang w:val="en-US" w:eastAsia="zh-CN"/>
+        </w:rPr>
+      </w:pPr>
+      <w:r>
+        <w:rPr>
+          <w:rFonts w:hint="eastAsia"/>
+          <w:lang w:val="en-US" w:eastAsia="zh-CN"/>
+        </w:rPr>
+        <w:t>为了确保这个MQ传递过程中绝对不会把计费消息给弄丢。广告主投放了一个广告，说好用户点击一次扣费1块钱。结果要是用户动不动点击了一次，扣费的时候搞的消息丢了，公司就会不断的少几块钱，几块钱，积少成多，这个就对公司是一个很大的损失。</w:t>
+      </w:r>
+    </w:p>
+    <w:p>
+      <w:pPr>
+        <w:rPr>
+          <w:rFonts w:hint="eastAsia"/>
+          <w:lang w:val="en-US" w:eastAsia="zh-CN"/>
+        </w:rPr>
+      </w:pPr>
+    </w:p>
+    <w:p>
+      <w:pPr>
+        <w:rPr>
+          <w:rFonts w:hint="eastAsia"/>
+          <w:lang w:val="en-US" w:eastAsia="zh-CN"/>
+        </w:rPr>
+      </w:pPr>
+      <w:r>
+        <w:rPr>
+          <w:rFonts w:hint="eastAsia"/>
+          <w:lang w:val="en-US" w:eastAsia="zh-CN"/>
+        </w:rPr>
+        <w:t>这个丢数据，mq一般分为两种，要么是mq自己弄丢了，要么是我们消费的时候弄丢了。从rabbitmq和kafka分别来分析一下；</w:t>
+      </w:r>
+    </w:p>
+    <w:p>
+      <w:pPr>
+        <w:pStyle w:val="4"/>
+        <w:bidi w:val="0"/>
+        <w:rPr>
+          <w:rFonts w:hint="default"/>
+          <w:lang w:val="en-US" w:eastAsia="zh-CN"/>
+        </w:rPr>
+      </w:pPr>
+      <w:r>
+        <w:rPr>
+          <w:rFonts w:hint="eastAsia"/>
+          <w:lang w:val="en-US" w:eastAsia="zh-CN"/>
+        </w:rPr>
+        <w:t>1.4.1 RabbitMQ可靠性</w:t>
+      </w:r>
+    </w:p>
+    <w:p>
+      <w:pPr>
+        <w:rPr>
+          <w:rFonts w:hint="eastAsia"/>
+          <w:lang w:val="en-US" w:eastAsia="zh-CN"/>
+        </w:rPr>
+      </w:pPr>
+      <w:r>
+        <w:rPr>
+          <w:rFonts w:hint="eastAsia"/>
+          <w:lang w:val="en-US" w:eastAsia="zh-CN"/>
+        </w:rPr>
+        <w:t>RabbitMQ丢数据场景，先上图：</w:t>
+      </w:r>
+    </w:p>
+    <w:p>
+      <w:pPr>
+        <w:rPr>
+          <w:rFonts w:hint="default"/>
+          <w:lang w:val="en-US" w:eastAsia="zh-CN"/>
+        </w:rPr>
+      </w:pPr>
+      <w:r>
+        <w:drawing>
+          <wp:inline distT="0" distB="0" distL="114300" distR="114300">
+            <wp:extent cx="5262245" cy="3436620"/>
+            <wp:effectExtent l="0" t="0" r="14605" b="11430"/>
+            <wp:docPr id="12" name="图片 2"/>
+            <wp:cNvGraphicFramePr>
+              <a:graphicFrameLocks xmlns:a="http://schemas.openxmlformats.org/drawingml/2006/main" noChangeAspect="1"/>
+            </wp:cNvGraphicFramePr>
+            <a:graphic xmlns:a="http://schemas.openxmlformats.org/drawingml/2006/main">
+              <a:graphicData uri="http://schemas.openxmlformats.org/drawingml/2006/picture">
+                <pic:pic xmlns:pic="http://schemas.openxmlformats.org/drawingml/2006/picture">
+                  <pic:nvPicPr>
+                    <pic:cNvPr id="12" name="图片 2"/>
+                    <pic:cNvPicPr>
+                      <a:picLocks noChangeAspect="1"/>
+                    </pic:cNvPicPr>
+                  </pic:nvPicPr>
+                  <pic:blipFill>
+                    <a:blip r:embed="rId15"/>
+                    <a:stretch>
+                      <a:fillRect/>
+                    </a:stretch>
+                  </pic:blipFill>
+                  <pic:spPr>
+                    <a:xfrm>
+                      <a:off x="0" y="0"/>
+                      <a:ext cx="5262245" cy="3436620"/>
+                    </a:xfrm>
+                    <a:prstGeom prst="rect">
+                      <a:avLst/>
+                    </a:prstGeom>
+                    <a:noFill/>
+                    <a:ln>
+                      <a:noFill/>
+                    </a:ln>
+                  </pic:spPr>
+                </pic:pic>
+              </a:graphicData>
+            </a:graphic>
+          </wp:inline>
+        </w:drawing>
+      </w:r>
+    </w:p>
+    <w:p>
+      <w:pPr>
+        <w:rPr>
+          <w:rFonts w:hint="eastAsia"/>
+          <w:b/>
+          <w:bCs/>
+          <w:lang w:val="en-US" w:eastAsia="zh-CN"/>
+        </w:rPr>
+      </w:pPr>
+      <w:r>
+        <w:rPr>
+          <w:rFonts w:hint="eastAsia"/>
+          <w:b/>
+          <w:bCs/>
+          <w:lang w:val="en-US" w:eastAsia="zh-CN"/>
+        </w:rPr>
+        <w:t>1）生产者弄丢了数据</w:t>
+      </w:r>
+    </w:p>
+    <w:p>
+      <w:pPr>
+        <w:rPr>
+          <w:rFonts w:hint="eastAsia"/>
+          <w:lang w:val="en-US" w:eastAsia="zh-CN"/>
+        </w:rPr>
+      </w:pPr>
+      <w:r>
+        <w:rPr>
+          <w:rFonts w:hint="eastAsia"/>
+          <w:lang w:val="en-US" w:eastAsia="zh-CN"/>
+        </w:rPr>
+        <w:t>生产者将数据发送到rabbitmq的时候，可能数据就在半路给搞丢了，因为网络啥的问题，都有可能。</w:t>
+      </w:r>
+    </w:p>
+    <w:p>
+      <w:pPr>
+        <w:rPr>
+          <w:rFonts w:hint="eastAsia"/>
+          <w:lang w:val="en-US" w:eastAsia="zh-CN"/>
+        </w:rPr>
+      </w:pPr>
+      <w:r>
+        <w:rPr>
+          <w:rFonts w:hint="eastAsia"/>
+          <w:lang w:val="en-US" w:eastAsia="zh-CN"/>
+        </w:rPr>
+        <w:t>此时可以选择用rabbitmq提供的事务功能，就是生产者发送数据之前开启rabbitmq事务（channel.txSelect），然后发送消息，如果消息没有成功被rabbitmq接收到，那么生产者会收到异常报错，此时就可以回滚事务（channel.txRollback），然后重试发送消息；如果收到了消息，那么可以提交事务（channel.txCommit）。但是问题是，rabbitmq事务机制一搞，基本上吞吐量会下来，因为太耗性能。</w:t>
+      </w:r>
+    </w:p>
+    <w:p>
+      <w:pPr>
+        <w:rPr>
+          <w:rFonts w:hint="eastAsia"/>
+          <w:lang w:val="en-US" w:eastAsia="zh-CN"/>
+        </w:rPr>
+      </w:pPr>
+    </w:p>
+    <w:p>
+      <w:pPr>
+        <w:rPr>
+          <w:rFonts w:hint="eastAsia"/>
+          <w:lang w:val="en-US" w:eastAsia="zh-CN"/>
+        </w:rPr>
+      </w:pPr>
+      <w:r>
+        <w:rPr>
+          <w:rFonts w:hint="eastAsia"/>
+          <w:lang w:val="en-US" w:eastAsia="zh-CN"/>
+        </w:rPr>
+        <w:t>所以一般来说，如果你要确保说写rabbitmq的消息别丢，可以开启confirm模式，在生产者那里设置开启confirm模式之后，你每次写的消息都会分配一个唯一的id，然后如果写入了rabbitmq中，rabbitmq会给你回传一个ack消息，告诉你说这个消息ok了。如果rabbitmq没能处理这个消息，会回调你一个nack接口，告诉你这个消息接收失败，你可以重试。而且你可以结合这个机制自己在内存里维护每个消息id的状态，如果超过一定时间还没接收到这个消息的回调，那么你可以重发。</w:t>
+      </w:r>
+    </w:p>
+    <w:p>
+      <w:pPr>
+        <w:rPr>
+          <w:rFonts w:hint="eastAsia"/>
+          <w:lang w:val="en-US" w:eastAsia="zh-CN"/>
+        </w:rPr>
+      </w:pPr>
+    </w:p>
+    <w:p>
+      <w:pPr>
+        <w:rPr>
+          <w:rFonts w:hint="eastAsia"/>
+          <w:lang w:val="en-US" w:eastAsia="zh-CN"/>
+        </w:rPr>
+      </w:pPr>
+      <w:r>
+        <w:rPr>
+          <w:rFonts w:hint="eastAsia"/>
+          <w:lang w:val="en-US" w:eastAsia="zh-CN"/>
+        </w:rPr>
+        <w:t>事务机制和cnofirm机制最大的不同在于，事务机制是同步的，你提交一个事务之后会阻塞在那儿，但是confirm机制是异步的，你发送个消息之后就可以发送下一个消息，然后那个消息rabbitmq接收了之后会异步回调你一个接口通知你这个消息接收到了。</w:t>
+      </w:r>
+    </w:p>
+    <w:p>
+      <w:pPr>
+        <w:rPr>
+          <w:rFonts w:hint="eastAsia"/>
+          <w:lang w:val="en-US" w:eastAsia="zh-CN"/>
+        </w:rPr>
+      </w:pPr>
+    </w:p>
+    <w:p>
+      <w:pPr>
+        <w:rPr>
+          <w:rFonts w:hint="eastAsia"/>
+          <w:lang w:val="en-US" w:eastAsia="zh-CN"/>
+        </w:rPr>
+      </w:pPr>
+      <w:r>
+        <w:rPr>
+          <w:rFonts w:hint="eastAsia"/>
+          <w:lang w:val="en-US" w:eastAsia="zh-CN"/>
+        </w:rPr>
+        <w:t>所以一般在生产者这块避免数据丢失，都是用confirm机制的。</w:t>
+      </w:r>
+    </w:p>
+    <w:p>
+      <w:pPr>
+        <w:rPr>
+          <w:rFonts w:hint="eastAsia"/>
+          <w:b/>
+          <w:bCs/>
+          <w:lang w:val="en-US" w:eastAsia="zh-CN"/>
+        </w:rPr>
+      </w:pPr>
+      <w:r>
+        <w:rPr>
+          <w:rFonts w:hint="eastAsia"/>
+          <w:b/>
+          <w:bCs/>
+          <w:lang w:val="en-US" w:eastAsia="zh-CN"/>
+        </w:rPr>
+        <w:t>2）rabbitmq弄丢了数据</w:t>
+      </w:r>
+    </w:p>
+    <w:p>
+      <w:pPr>
+        <w:rPr>
+          <w:rFonts w:hint="eastAsia"/>
+          <w:lang w:val="en-US" w:eastAsia="zh-CN"/>
+        </w:rPr>
+      </w:pPr>
+      <w:r>
+        <w:rPr>
+          <w:rFonts w:hint="eastAsia"/>
+          <w:lang w:val="en-US" w:eastAsia="zh-CN"/>
+        </w:rPr>
+        <w:t>就是rabbitmq自己弄丢了数据，这个你必须开启rabbitmq的持久化，就是消息写入之后会持久化到磁盘，哪怕是rabbitmq自己挂了，恢复之后会自动读取之前存储的数据，一般数据不会丢。</w:t>
+      </w:r>
+    </w:p>
+    <w:p>
+      <w:pPr>
+        <w:rPr>
+          <w:rFonts w:hint="eastAsia"/>
+          <w:lang w:val="en-US" w:eastAsia="zh-CN"/>
+        </w:rPr>
+      </w:pPr>
+    </w:p>
+    <w:p>
+      <w:pPr>
+        <w:rPr>
+          <w:rFonts w:hint="eastAsia"/>
+          <w:lang w:val="en-US" w:eastAsia="zh-CN"/>
+        </w:rPr>
+      </w:pPr>
+      <w:r>
+        <w:rPr>
+          <w:rFonts w:hint="eastAsia"/>
+          <w:lang w:val="en-US" w:eastAsia="zh-CN"/>
+        </w:rPr>
+        <w:t>设置持久化有两个步骤，第一个是创建queue的时候将其设置为持久化的，这样就可以保证rabbitmq持久化queue的元数据，但是不会持久化queue里的数据；第二个是发送消息的时候将消息的deliveryMode设置为2，就是将消息设置为持久化的，此时rabbitmq就会将消息持久化到磁盘上去。必须要同时设置这两个持久化才行，rabbitmq哪怕是挂了，再次重启，也会从磁盘上重启恢复queue，恢复这个queue里的数据。</w:t>
+      </w:r>
+    </w:p>
+    <w:p>
+      <w:pPr>
+        <w:rPr>
+          <w:rFonts w:hint="eastAsia"/>
+          <w:lang w:val="en-US" w:eastAsia="zh-CN"/>
+        </w:rPr>
+      </w:pPr>
+    </w:p>
+    <w:p>
+      <w:pPr>
+        <w:rPr>
+          <w:rFonts w:hint="eastAsia"/>
+          <w:lang w:val="en-US" w:eastAsia="zh-CN"/>
+        </w:rPr>
+      </w:pPr>
+      <w:r>
+        <w:rPr>
+          <w:rFonts w:hint="eastAsia"/>
+          <w:lang w:val="en-US" w:eastAsia="zh-CN"/>
+        </w:rPr>
+        <w:t>而且持久化可以跟生产者那边的confirm机制配合起来，只有消息被持久化到磁盘之后，才会通知生产者ack了，所以哪怕是在持久化到磁盘之前，rabbitmq挂了，数据丢了，生产者收不到ack，你也是可以自己重发的。</w:t>
+      </w:r>
+    </w:p>
+    <w:p>
+      <w:pPr>
+        <w:rPr>
+          <w:rFonts w:hint="eastAsia"/>
+          <w:lang w:val="en-US" w:eastAsia="zh-CN"/>
+        </w:rPr>
+      </w:pPr>
+    </w:p>
+    <w:p>
+      <w:pPr>
+        <w:rPr>
+          <w:rFonts w:hint="eastAsia"/>
+          <w:lang w:val="en-US" w:eastAsia="zh-CN"/>
+        </w:rPr>
+      </w:pPr>
+      <w:r>
+        <w:rPr>
+          <w:rFonts w:hint="eastAsia"/>
+          <w:lang w:val="en-US" w:eastAsia="zh-CN"/>
+        </w:rPr>
+        <w:t>哪怕是你给rabbitmq开启了持久化机制，也有一种可能，就是这个消息写到了rabbitmq中，但是还没来得及持久化到磁盘上，结果不巧，此时rabbitmq挂了，就会导致内存里的一点点数据会丢失，但是这个概率很小。</w:t>
+      </w:r>
+    </w:p>
+    <w:p>
+      <w:pPr>
+        <w:rPr>
+          <w:rFonts w:hint="eastAsia"/>
+          <w:b/>
+          <w:bCs/>
+          <w:lang w:val="en-US" w:eastAsia="zh-CN"/>
+        </w:rPr>
+      </w:pPr>
+      <w:r>
+        <w:rPr>
+          <w:rFonts w:hint="eastAsia"/>
+          <w:b/>
+          <w:bCs/>
+          <w:lang w:val="en-US" w:eastAsia="zh-CN"/>
+        </w:rPr>
+        <w:t>3）消费端弄丢了数据</w:t>
+      </w:r>
+    </w:p>
+    <w:p>
+      <w:pPr>
+        <w:rPr>
+          <w:rFonts w:hint="eastAsia"/>
+          <w:lang w:val="en-US" w:eastAsia="zh-CN"/>
+        </w:rPr>
+      </w:pPr>
+      <w:r>
+        <w:rPr>
+          <w:rFonts w:hint="eastAsia"/>
+          <w:lang w:val="en-US" w:eastAsia="zh-CN"/>
+        </w:rPr>
+        <w:t>rabbitmq如果丢失了数据，主要是因为你消费的时候，刚消费到，还没处理，结果进程挂了，比如重启了，rabbitmq认为你都消费了，这数据就丢了。</w:t>
+      </w:r>
+    </w:p>
+    <w:p>
+      <w:pPr>
+        <w:rPr>
+          <w:rFonts w:hint="eastAsia"/>
+          <w:lang w:val="en-US" w:eastAsia="zh-CN"/>
+        </w:rPr>
+      </w:pPr>
+    </w:p>
+    <w:p>
+      <w:pPr>
+        <w:rPr>
+          <w:rFonts w:hint="eastAsia"/>
+          <w:lang w:val="en-US" w:eastAsia="zh-CN"/>
+        </w:rPr>
+      </w:pPr>
+      <w:r>
+        <w:rPr>
+          <w:rFonts w:hint="eastAsia"/>
+          <w:lang w:val="en-US" w:eastAsia="zh-CN"/>
+        </w:rPr>
+        <w:t>这个时候得用rabbitmq提供的ack机制，简单来说，就是你关闭rabbitmq自动ack，可以通过一个api来调用就行，然后每次你自己代码里确保处理完的时候，再程序里ack一把。这样的话，如果你还没处理完，不就没有ack？那rabbitmq就认为你还没处理完，这个时候rabbitmq会把这个消费分配给别的consumer去处理，消息是不会丢的。</w:t>
+      </w:r>
+    </w:p>
+    <w:p>
+      <w:pPr>
+        <w:pStyle w:val="4"/>
+        <w:bidi w:val="0"/>
+        <w:rPr>
+          <w:rFonts w:hint="eastAsia"/>
+          <w:lang w:val="en-US" w:eastAsia="zh-CN"/>
+        </w:rPr>
+      </w:pPr>
+      <w:r>
+        <w:rPr>
+          <w:rFonts w:hint="eastAsia"/>
+          <w:lang w:val="en-US" w:eastAsia="zh-CN"/>
+        </w:rPr>
+        <w:t>1.4.2 kafka可靠性</w:t>
+      </w:r>
+    </w:p>
+    <w:p>
+      <w:pPr>
+        <w:rPr>
+          <w:rFonts w:hint="eastAsia"/>
+          <w:lang w:val="en-US" w:eastAsia="zh-CN"/>
+        </w:rPr>
+      </w:pPr>
+      <w:r>
+        <w:rPr>
+          <w:rFonts w:hint="eastAsia"/>
+          <w:b/>
+          <w:bCs/>
+          <w:lang w:val="en-US" w:eastAsia="zh-CN"/>
+        </w:rPr>
+        <w:t>1）消费端弄丢了数据</w:t>
+      </w:r>
+    </w:p>
+    <w:p>
+      <w:pPr>
+        <w:rPr>
+          <w:rFonts w:hint="eastAsia"/>
+          <w:lang w:val="en-US" w:eastAsia="zh-CN"/>
+        </w:rPr>
+      </w:pPr>
+      <w:r>
+        <w:rPr>
+          <w:rFonts w:hint="eastAsia"/>
+          <w:lang w:val="en-US" w:eastAsia="zh-CN"/>
+        </w:rPr>
+        <w:t>唯一可能导致消费者弄丢数据的情况，就是说，你那个消费到了这个消息，然后消费者那边自动提交了offset，让kafka以为你已经消费好了这个消息，其实你刚准备处理这个消息，你还没处理，你自己就挂了，此时这条消息就丢了。</w:t>
+      </w:r>
+    </w:p>
+    <w:p>
+      <w:pPr>
+        <w:rPr>
+          <w:rFonts w:hint="eastAsia"/>
+          <w:lang w:val="en-US" w:eastAsia="zh-CN"/>
+        </w:rPr>
+      </w:pPr>
+    </w:p>
+    <w:p>
+      <w:pPr>
+        <w:rPr>
+          <w:rFonts w:hint="eastAsia"/>
+          <w:lang w:val="en-US" w:eastAsia="zh-CN"/>
+        </w:rPr>
+      </w:pPr>
+      <w:r>
+        <w:rPr>
+          <w:rFonts w:hint="eastAsia"/>
+          <w:lang w:val="en-US" w:eastAsia="zh-CN"/>
+        </w:rPr>
+        <w:t>例如场景：生产环境碰到的一个问题，就是说我们的kafka消费者消费到了数据之后是写到一个内存的queue里先缓冲一下，结果有的时候，你刚把消息写入内存queue，然后消费者会自动提交offset。然后此时我们重启了系统，就会导致内存queue里还没来得及处理的数据就丢失了。</w:t>
+      </w:r>
+    </w:p>
+    <w:p>
+      <w:pPr>
+        <w:rPr>
+          <w:rFonts w:hint="eastAsia"/>
+          <w:lang w:val="en-US" w:eastAsia="zh-CN"/>
+        </w:rPr>
+      </w:pPr>
+    </w:p>
+    <w:p>
+      <w:pPr>
+        <w:rPr>
+          <w:rFonts w:hint="eastAsia"/>
+          <w:lang w:val="en-US" w:eastAsia="zh-CN"/>
+        </w:rPr>
+      </w:pPr>
+      <w:r>
+        <w:rPr>
+          <w:rFonts w:hint="eastAsia"/>
+          <w:lang w:val="en-US" w:eastAsia="zh-CN"/>
+        </w:rPr>
+        <w:t>一样的，kafka会自动提交offset，那么只要关闭自动提交offset，在处理完之后自己手动提交offset，就可以保证数据不会丢。但是此时确实还是会重复消费，比如你刚处理完，还没提交offset，结果自己挂了，此时肯定会重复消费一次，自己保证幂等性就好了。</w:t>
+      </w:r>
+    </w:p>
+    <w:p>
+      <w:pPr>
+        <w:rPr>
+          <w:rFonts w:hint="eastAsia"/>
+          <w:lang w:val="en-US" w:eastAsia="zh-CN"/>
+        </w:rPr>
+      </w:pPr>
+    </w:p>
+    <w:p>
+      <w:pPr>
+        <w:rPr>
+          <w:rFonts w:hint="eastAsia"/>
+          <w:b/>
+          <w:bCs/>
+          <w:lang w:val="en-US" w:eastAsia="zh-CN"/>
+        </w:rPr>
+      </w:pPr>
+      <w:r>
+        <w:rPr>
+          <w:rFonts w:hint="eastAsia"/>
+          <w:b/>
+          <w:bCs/>
+          <w:lang w:val="en-US" w:eastAsia="zh-CN"/>
+        </w:rPr>
+        <w:t>2）kafka弄丢了数据</w:t>
+      </w:r>
+    </w:p>
+    <w:p>
+      <w:pPr>
+        <w:rPr>
+          <w:rFonts w:hint="eastAsia"/>
+          <w:lang w:val="en-US" w:eastAsia="zh-CN"/>
+        </w:rPr>
+      </w:pPr>
+      <w:r>
+        <w:rPr>
+          <w:rFonts w:hint="eastAsia"/>
+          <w:lang w:val="en-US" w:eastAsia="zh-CN"/>
+        </w:rPr>
+        <w:t>这块比较常见的一个场景，就是kafka某个broker宕机，然后重新选举partiton的leader时。大家想想，要是此时其他的follower刚好还有些数据没有同步，结果此时leader挂了，然后选举某个follower成leader之后，他不就少了一些数据？这就丢了一些数据啊。</w:t>
+      </w:r>
+    </w:p>
+    <w:p>
+      <w:pPr>
+        <w:rPr>
+          <w:rFonts w:hint="eastAsia"/>
+          <w:lang w:val="en-US" w:eastAsia="zh-CN"/>
+        </w:rPr>
+      </w:pPr>
+    </w:p>
+    <w:p>
+      <w:pPr>
+        <w:rPr>
+          <w:rFonts w:hint="eastAsia"/>
+          <w:lang w:val="en-US" w:eastAsia="zh-CN"/>
+        </w:rPr>
+      </w:pPr>
+      <w:r>
+        <w:rPr>
+          <w:rFonts w:hint="eastAsia"/>
+          <w:lang w:val="en-US" w:eastAsia="zh-CN"/>
+        </w:rPr>
+        <w:t>生产环境也遇到过，我们也是，之前kafka的leader机器宕机了，将follower切换为leader之后，就会发现说这个数据就丢了</w:t>
+      </w:r>
+    </w:p>
+    <w:p>
+      <w:pPr>
+        <w:rPr>
+          <w:rFonts w:hint="eastAsia"/>
+          <w:lang w:val="en-US" w:eastAsia="zh-CN"/>
+        </w:rPr>
+      </w:pPr>
+    </w:p>
+    <w:p>
+      <w:pPr>
+        <w:rPr>
+          <w:rFonts w:hint="eastAsia"/>
+          <w:lang w:val="en-US" w:eastAsia="zh-CN"/>
+        </w:rPr>
+      </w:pPr>
+      <w:r>
+        <w:rPr>
+          <w:rFonts w:hint="eastAsia"/>
+          <w:lang w:val="en-US" w:eastAsia="zh-CN"/>
+        </w:rPr>
+        <w:t>所以此时一般是要求起码</w:t>
+      </w:r>
+      <w:r>
+        <w:rPr>
+          <w:rFonts w:hint="eastAsia"/>
+          <w:b/>
+          <w:bCs/>
+          <w:lang w:val="en-US" w:eastAsia="zh-CN"/>
+        </w:rPr>
+        <w:t>设置如下4个参数</w:t>
+      </w:r>
+      <w:r>
+        <w:rPr>
+          <w:rFonts w:hint="eastAsia"/>
+          <w:lang w:val="en-US" w:eastAsia="zh-CN"/>
+        </w:rPr>
+        <w:t>：</w:t>
+      </w:r>
+    </w:p>
+    <w:p>
+      <w:pPr>
+        <w:rPr>
+          <w:rFonts w:hint="eastAsia"/>
+          <w:lang w:val="en-US" w:eastAsia="zh-CN"/>
+        </w:rPr>
+      </w:pPr>
+    </w:p>
+    <w:p>
+      <w:pPr>
+        <w:rPr>
+          <w:rFonts w:hint="eastAsia"/>
+          <w:lang w:val="en-US" w:eastAsia="zh-CN"/>
+        </w:rPr>
+      </w:pPr>
+      <w:r>
+        <w:rPr>
+          <w:rFonts w:hint="eastAsia"/>
+          <w:lang w:val="en-US" w:eastAsia="zh-CN"/>
+        </w:rPr>
+        <w:t>给这个topic设置replication.factor参数：这个值必须大于1，要求每个partition必须有至少2个副本</w:t>
+      </w:r>
+    </w:p>
+    <w:p>
+      <w:pPr>
+        <w:rPr>
+          <w:rFonts w:hint="eastAsia"/>
+          <w:lang w:val="en-US" w:eastAsia="zh-CN"/>
+        </w:rPr>
+      </w:pPr>
+    </w:p>
+    <w:p>
+      <w:pPr>
+        <w:rPr>
+          <w:rFonts w:hint="eastAsia"/>
+          <w:lang w:val="en-US" w:eastAsia="zh-CN"/>
+        </w:rPr>
+      </w:pPr>
+      <w:r>
+        <w:rPr>
+          <w:rFonts w:hint="eastAsia"/>
+          <w:lang w:val="en-US" w:eastAsia="zh-CN"/>
+        </w:rPr>
+        <w:t>在kafka服务端设置min.insync.replicas参数：这个值必须大于1，这个是要求一个leader至少感知到有至少一个follower还跟自己保持联系，没掉队，这样才能确保leader挂了还有一个follower吧</w:t>
+      </w:r>
+    </w:p>
+    <w:p>
+      <w:pPr>
+        <w:rPr>
+          <w:rFonts w:hint="eastAsia"/>
+          <w:lang w:val="en-US" w:eastAsia="zh-CN"/>
+        </w:rPr>
+      </w:pPr>
+    </w:p>
+    <w:p>
+      <w:pPr>
+        <w:rPr>
+          <w:rFonts w:hint="eastAsia"/>
+          <w:lang w:val="en-US" w:eastAsia="zh-CN"/>
+        </w:rPr>
+      </w:pPr>
+      <w:r>
+        <w:rPr>
+          <w:rFonts w:hint="eastAsia"/>
+          <w:lang w:val="en-US" w:eastAsia="zh-CN"/>
+        </w:rPr>
+        <w:t>在producer端设置acks=all：这个是要求每条数据，必须是写入所有replica之后，才能认为是写成功了</w:t>
+      </w:r>
+    </w:p>
+    <w:p>
+      <w:pPr>
+        <w:rPr>
+          <w:rFonts w:hint="eastAsia"/>
+          <w:lang w:val="en-US" w:eastAsia="zh-CN"/>
+        </w:rPr>
+      </w:pPr>
+    </w:p>
+    <w:p>
+      <w:pPr>
+        <w:rPr>
+          <w:rFonts w:hint="eastAsia"/>
+          <w:lang w:val="en-US" w:eastAsia="zh-CN"/>
+        </w:rPr>
+      </w:pPr>
+      <w:r>
+        <w:rPr>
+          <w:rFonts w:hint="eastAsia"/>
+          <w:lang w:val="en-US" w:eastAsia="zh-CN"/>
+        </w:rPr>
+        <w:t>在producer端设置retries=MAX（很大很大很大的一个值，无限次重试的意思）：这个是要求一旦写入失败，就无限重试，卡在这里了</w:t>
+      </w:r>
+    </w:p>
+    <w:p>
+      <w:pPr>
+        <w:rPr>
+          <w:rFonts w:hint="eastAsia"/>
+          <w:lang w:val="en-US" w:eastAsia="zh-CN"/>
+        </w:rPr>
+      </w:pPr>
+    </w:p>
+    <w:p>
+      <w:pPr>
+        <w:rPr>
+          <w:rFonts w:hint="eastAsia"/>
+          <w:lang w:val="en-US" w:eastAsia="zh-CN"/>
+        </w:rPr>
+      </w:pPr>
+      <w:r>
+        <w:rPr>
+          <w:rFonts w:hint="eastAsia"/>
+          <w:lang w:val="en-US" w:eastAsia="zh-CN"/>
+        </w:rPr>
+        <w:t>我们生产环境就是按照上述要求配置的，这样配置之后，至少在kafka broker端就可以保证在leader所在broker发生故障，进行leader切换时，数据不会丢失</w:t>
+      </w:r>
+    </w:p>
+    <w:p>
+      <w:pPr>
+        <w:rPr>
+          <w:rFonts w:hint="eastAsia"/>
+          <w:lang w:val="en-US" w:eastAsia="zh-CN"/>
+        </w:rPr>
+      </w:pPr>
+    </w:p>
+    <w:p>
+      <w:pPr>
+        <w:rPr>
+          <w:rFonts w:hint="eastAsia"/>
+          <w:b/>
+          <w:bCs/>
+          <w:lang w:val="en-US" w:eastAsia="zh-CN"/>
+        </w:rPr>
+      </w:pPr>
+      <w:r>
+        <w:rPr>
+          <w:rFonts w:hint="eastAsia"/>
+          <w:b/>
+          <w:bCs/>
+          <w:lang w:val="en-US" w:eastAsia="zh-CN"/>
+        </w:rPr>
+        <w:t>3）生产者会不会弄丢数据</w:t>
+      </w:r>
+    </w:p>
+    <w:p>
+      <w:pPr>
+        <w:rPr>
+          <w:rFonts w:hint="eastAsia"/>
+          <w:lang w:val="en-US" w:eastAsia="zh-CN"/>
+        </w:rPr>
+      </w:pPr>
+      <w:r>
+        <w:rPr>
+          <w:rFonts w:hint="eastAsia"/>
+          <w:lang w:val="en-US" w:eastAsia="zh-CN"/>
+        </w:rPr>
+        <w:t>如果按照上述的思路设置了ack=all，一定不会丢，要求是，你的leader接收到消息，所有的follower都同步到了消息之后，才认为本次写成功了。如果没满足这个条件，生产者会自动不断的重试，重试无限次。</w:t>
+      </w:r>
+    </w:p>
+    <w:p>
+      <w:pPr>
+        <w:rPr>
+          <w:rFonts w:hint="default"/>
+          <w:lang w:val="en-US" w:eastAsia="zh-CN"/>
+        </w:rPr>
+      </w:pPr>
+      <w:r>
+        <w:drawing>
+          <wp:inline distT="0" distB="0" distL="114300" distR="114300">
+            <wp:extent cx="5264785" cy="2019300"/>
+            <wp:effectExtent l="0" t="0" r="12065" b="0"/>
+            <wp:docPr id="13" name="图片 3"/>
+            <wp:cNvGraphicFramePr>
+              <a:graphicFrameLocks xmlns:a="http://schemas.openxmlformats.org/drawingml/2006/main" noChangeAspect="1"/>
+            </wp:cNvGraphicFramePr>
+            <a:graphic xmlns:a="http://schemas.openxmlformats.org/drawingml/2006/main">
+              <a:graphicData uri="http://schemas.openxmlformats.org/drawingml/2006/picture">
+                <pic:pic xmlns:pic="http://schemas.openxmlformats.org/drawingml/2006/picture">
+                  <pic:nvPicPr>
+                    <pic:cNvPr id="13" name="图片 3"/>
+                    <pic:cNvPicPr>
+                      <a:picLocks noChangeAspect="1"/>
+                    </pic:cNvPicPr>
+                  </pic:nvPicPr>
+                  <pic:blipFill>
+                    <a:blip r:embed="rId16"/>
+                    <a:stretch>
+                      <a:fillRect/>
+                    </a:stretch>
+                  </pic:blipFill>
+                  <pic:spPr>
+                    <a:xfrm>
+                      <a:off x="0" y="0"/>
+                      <a:ext cx="5264785" cy="2019300"/>
+                    </a:xfrm>
+                    <a:prstGeom prst="rect">
+                      <a:avLst/>
+                    </a:prstGeom>
+                    <a:noFill/>
+                    <a:ln>
+                      <a:noFill/>
+                    </a:ln>
+                  </pic:spPr>
+                </pic:pic>
+              </a:graphicData>
+            </a:graphic>
+          </wp:inline>
+        </w:drawing>
+      </w:r>
+    </w:p>
+    <w:p>
+      <w:pPr>
+        <w:rPr>
+          <w:rFonts w:hint="default"/>
+          <w:lang w:val="en-US" w:eastAsia="zh-CN"/>
+        </w:rPr>
+      </w:pPr>
+      <w:bookmarkStart w:id="0" w:name="_GoBack"/>
+      <w:bookmarkEnd w:id="0"/>
+    </w:p>
+    <w:p>
+      <w:pPr>
+        <w:rPr>
+          <w:rFonts w:hint="default"/>
+          <w:lang w:val="en-US" w:eastAsia="zh-CN"/>
+        </w:rPr>
+      </w:pPr>
+    </w:p>
+    <w:p>
+      <w:pPr>
+        <w:rPr>
+          <w:rFonts w:hint="default"/>
+          <w:lang w:val="en-US" w:eastAsia="zh-CN"/>
+        </w:rPr>
+      </w:pPr>
+    </w:p>
+    <w:p>
+      <w:pPr>
+        <w:rPr>
+          <w:rFonts w:hint="default"/>
+          <w:lang w:val="en-US" w:eastAsia="zh-CN"/>
+        </w:rPr>
+      </w:pPr>
+    </w:p>
+    <w:p>
+      <w:pPr>
+        <w:rPr>
+          <w:rFonts w:hint="eastAsia"/>
+          <w:lang w:val="en-US" w:eastAsia="zh-CN"/>
+        </w:rPr>
+      </w:pPr>
+    </w:p>
+    <w:p>
+      <w:pPr>
+        <w:rPr>
+          <w:rFonts w:hint="default"/>
+          <w:lang w:val="en-US" w:eastAsia="zh-CN"/>
+        </w:rPr>
+      </w:pPr>
+    </w:p>
+    <w:p>
+      <w:pPr>
+        <w:rPr>
+          <w:rFonts w:hint="eastAsia"/>
+          <w:lang w:val="en-US" w:eastAsia="zh-CN"/>
+        </w:rPr>
+      </w:pPr>
+    </w:p>
+    <w:p>
+      <w:pPr>
         <w:rPr>
           <w:rFonts w:hint="eastAsia"/>
           <w:lang w:val="en-US" w:eastAsia="zh-CN"/>
@@ -3354,12 +4779,37 @@
 </w:document>
 </file>
 
+<file path=word/numbering.xml><?xml version="1.0" encoding="utf-8"?>
+<w:numbering xmlns:wpc="http://schemas.microsoft.com/office/word/2010/wordprocessingCanvas" xmlns:mc="http://schemas.openxmlformats.org/markup-compatibility/2006" xmlns:o="urn:schemas-microsoft-com:office:office" xmlns:r="http://schemas.openxmlformats.org/officeDocument/2006/relationships" xmlns:m="http://schemas.openxmlformats.org/officeDocument/2006/math" xmlns:v="urn:schemas-microsoft-com:vml" xmlns:wp14="http://schemas.microsoft.com/office/word/2010/wordprocessingDrawing" xmlns:wp="http://schemas.openxmlformats.org/drawingml/2006/wordprocessingDrawing" xmlns:w10="urn:schemas-microsoft-com:office:word" xmlns:w="http://schemas.openxmlformats.org/wordprocessingml/2006/main" xmlns:w14="http://schemas.microsoft.com/office/word/2010/wordml" xmlns:wpg="http://schemas.microsoft.com/office/word/2010/wordprocessingGroup" xmlns:wpi="http://schemas.microsoft.com/office/word/2010/wordprocessingInk" xmlns:wne="http://schemas.microsoft.com/office/word/2006/wordml" xmlns:wps="http://schemas.microsoft.com/office/word/2010/wordprocessingShape" mc:Ignorable="w14 wp14">
+  <w:abstractNum w:abstractNumId="0">
+    <w:nsid w:val="CAAEEE6E"/>
+    <w:multiLevelType w:val="singleLevel"/>
+    <w:tmpl w:val="CAAEEE6E"/>
+    <w:lvl w:ilvl="0" w:tentative="0">
+      <w:start w:val="1"/>
+      <w:numFmt w:val="bullet"/>
+      <w:lvlText w:val=""/>
+      <w:lvlJc w:val="left"/>
+      <w:pPr>
+        <w:ind w:left="420" w:hanging="420"/>
+      </w:pPr>
+      <w:rPr>
+        <w:rFonts w:hint="default" w:ascii="Wingdings" w:hAnsi="Wingdings"/>
+      </w:rPr>
+    </w:lvl>
+  </w:abstractNum>
+  <w:num w:numId="1">
+    <w:abstractNumId w:val="0"/>
+  </w:num>
+</w:numbering>
+</file>
+
 <file path=word/styles.xml><?xml version="1.0" encoding="utf-8"?>
 <w:styles xmlns:mc="http://schemas.openxmlformats.org/markup-compatibility/2006" xmlns:o="urn:schemas-microsoft-com:office:office" xmlns:r="http://schemas.openxmlformats.org/officeDocument/2006/relationships" xmlns:m="http://schemas.openxmlformats.org/officeDocument/2006/math" xmlns:v="urn:schemas-microsoft-com:vml" xmlns:w="http://schemas.openxmlformats.org/wordprocessingml/2006/main" xmlns:w14="http://schemas.microsoft.com/office/word/2010/wordml" xmlns:w10="urn:schemas-microsoft-com:office:word" xmlns:sl="http://schemas.openxmlformats.org/schemaLibrary/2006/main" mc:Ignorable="w14">
   <w:docDefaults>
     <w:rPrDefault>
       <w:rPr>
-        <w:rFonts w:asciiTheme="minorHAnsi" w:hAnsiTheme="minorHAnsi" w:eastAsiaTheme="minorEastAsia" w:cstheme="minorBidi"/>
+        <w:rFonts w:ascii="Times New Roman" w:hAnsi="Times New Roman" w:eastAsia="宋体" w:cs="Times New Roman"/>
       </w:rPr>
     </w:rPrDefault>
   </w:docDefaults>
@@ -3467,7 +4917,7 @@
     <w:lsdException w:unhideWhenUsed="0" w:uiPriority="0" w:semiHidden="0" w:name="HTML Sample"/>
     <w:lsdException w:unhideWhenUsed="0" w:uiPriority="0" w:semiHidden="0" w:name="HTML Typewriter"/>
     <w:lsdException w:unhideWhenUsed="0" w:uiPriority="0" w:semiHidden="0" w:name="HTML Variable"/>
-    <w:lsdException w:unhideWhenUsed="0" w:uiPriority="0" w:name="Normal Table"/>
+    <w:lsdException w:qFormat="1" w:unhideWhenUsed="0" w:uiPriority="0" w:name="Normal Table"/>
     <w:lsdException w:unhideWhenUsed="0" w:uiPriority="0" w:semiHidden="0" w:name="annotation subject"/>
     <w:lsdException w:unhideWhenUsed="0" w:uiPriority="0" w:semiHidden="0" w:name="Table Simple 1"/>
     <w:lsdException w:unhideWhenUsed="0" w:uiPriority="0" w:semiHidden="0" w:name="Table Simple 2"/>
@@ -3693,6 +5143,7 @@
   <w:style w:type="table" w:default="1" w:styleId="5">
     <w:name w:val="Normal Table"/>
     <w:semiHidden/>
+    <w:qFormat/>
     <w:uiPriority w:val="0"/>
     <w:tblPr>
       <w:tblCellMar>

--- a/技术笔记20200513~X.docx
+++ b/技术笔记20200513~X.docx
@@ -3577,6 +3577,7 @@
     <w:p>
       <w:pPr>
         <w:numPr>
+          <w:ilvl w:val="0"/>
           <w:numId w:val="0"/>
         </w:numPr>
         <w:ind w:leftChars="0" w:firstLine="420" w:firstLineChars="0"/>
@@ -3596,6 +3597,7 @@
     <w:p>
       <w:pPr>
         <w:numPr>
+          <w:ilvl w:val="0"/>
           <w:numId w:val="0"/>
         </w:numPr>
         <w:ind w:leftChars="0" w:firstLine="420" w:firstLineChars="0"/>
@@ -3615,6 +3617,7 @@
     <w:p>
       <w:pPr>
         <w:numPr>
+          <w:ilvl w:val="0"/>
           <w:numId w:val="0"/>
         </w:numPr>
         <w:ind w:leftChars="0" w:firstLine="420" w:firstLineChars="0"/>
@@ -4617,13 +4620,810 @@
     </w:p>
     <w:p>
       <w:pPr>
-        <w:rPr>
-          <w:rFonts w:hint="default"/>
+        <w:pStyle w:val="3"/>
+        <w:bidi w:val="0"/>
+        <w:rPr>
+          <w:rFonts w:hint="eastAsia"/>
           <w:lang w:val="en-US" w:eastAsia="zh-CN"/>
         </w:rPr>
       </w:pPr>
       <w:bookmarkStart w:id="0" w:name="_GoBack"/>
       <w:bookmarkEnd w:id="0"/>
+      <w:r>
+        <w:rPr>
+          <w:rFonts w:hint="eastAsia"/>
+          <w:lang w:val="en-US" w:eastAsia="zh-CN"/>
+        </w:rPr>
+        <w:t>1.5如何保证消息的顺序性</w:t>
+      </w:r>
+    </w:p>
+    <w:p>
+      <w:pPr>
+        <w:rPr>
+          <w:rFonts w:hint="default"/>
+          <w:lang w:val="en-US" w:eastAsia="zh-CN"/>
+        </w:rPr>
+      </w:pPr>
+      <w:r>
+        <w:rPr>
+          <w:rFonts w:hint="eastAsia"/>
+          <w:b/>
+          <w:bCs/>
+          <w:lang w:val="en-US" w:eastAsia="zh-CN"/>
+        </w:rPr>
+        <w:t>关于消息的顺序场景：</w:t>
+      </w:r>
+    </w:p>
+    <w:p>
+      <w:pPr>
+        <w:rPr>
+          <w:rFonts w:hint="eastAsia"/>
+          <w:lang w:val="en-US" w:eastAsia="zh-CN"/>
+        </w:rPr>
+      </w:pPr>
+      <w:r>
+        <w:rPr>
+          <w:rFonts w:hint="eastAsia"/>
+          <w:lang w:val="en-US" w:eastAsia="zh-CN"/>
+        </w:rPr>
+        <w:t>举个例子，比如说一个mysql binlog同步的系统，压力还是非常大的，日同步数据可能要达到上亿。mysql -&gt; mysql，常见的一点在于说大数据team，就需要同步一个mysql库过来，对公司的业务系统的数据做各种复杂的操作。</w:t>
+      </w:r>
+    </w:p>
+    <w:p>
+      <w:pPr>
+        <w:rPr>
+          <w:rFonts w:hint="eastAsia"/>
+          <w:lang w:val="en-US" w:eastAsia="zh-CN"/>
+        </w:rPr>
+      </w:pPr>
+    </w:p>
+    <w:p>
+      <w:pPr>
+        <w:rPr>
+          <w:rFonts w:hint="eastAsia"/>
+          <w:lang w:val="en-US" w:eastAsia="zh-CN"/>
+        </w:rPr>
+      </w:pPr>
+      <w:r>
+        <w:rPr>
+          <w:rFonts w:hint="eastAsia"/>
+          <w:lang w:val="en-US" w:eastAsia="zh-CN"/>
+        </w:rPr>
+        <w:t>在mysql里增删改一条数据，对应出来了增删改3条binlog，接着这三条binlog发送到MQ里面，到消费出来依次执行，得保证是按照顺序来的，不然本来是：增加、修改、删除；没有顺序后给执行成删除、修改、增加，问题就很大。</w:t>
+      </w:r>
+    </w:p>
+    <w:p>
+      <w:pPr>
+        <w:rPr>
+          <w:rFonts w:hint="eastAsia"/>
+          <w:lang w:val="en-US" w:eastAsia="zh-CN"/>
+        </w:rPr>
+      </w:pPr>
+    </w:p>
+    <w:p>
+      <w:pPr>
+        <w:rPr>
+          <w:rFonts w:hint="eastAsia"/>
+          <w:lang w:val="en-US" w:eastAsia="zh-CN"/>
+        </w:rPr>
+      </w:pPr>
+      <w:r>
+        <w:rPr>
+          <w:rFonts w:hint="eastAsia"/>
+          <w:lang w:val="en-US" w:eastAsia="zh-CN"/>
+        </w:rPr>
+        <w:t>顺序会错乱的俩场景</w:t>
+      </w:r>
+    </w:p>
+    <w:p>
+      <w:pPr>
+        <w:rPr>
+          <w:rFonts w:hint="eastAsia"/>
+          <w:lang w:val="en-US" w:eastAsia="zh-CN"/>
+        </w:rPr>
+      </w:pPr>
+    </w:p>
+    <w:p>
+      <w:pPr>
+        <w:numPr>
+          <w:ilvl w:val="0"/>
+          <w:numId w:val="2"/>
+        </w:numPr>
+        <w:rPr>
+          <w:rFonts w:hint="eastAsia"/>
+          <w:lang w:val="en-US" w:eastAsia="zh-CN"/>
+        </w:rPr>
+      </w:pPr>
+      <w:r>
+        <w:rPr>
+          <w:rFonts w:hint="eastAsia"/>
+          <w:lang w:val="en-US" w:eastAsia="zh-CN"/>
+        </w:rPr>
+        <w:t>rabbitmq：一个queue，多个consumer，明显乱了</w:t>
+      </w:r>
+    </w:p>
+    <w:p>
+      <w:pPr>
+        <w:numPr>
+          <w:numId w:val="0"/>
+        </w:numPr>
+        <w:rPr>
+          <w:rFonts w:hint="eastAsia"/>
+          <w:lang w:val="en-US" w:eastAsia="zh-CN"/>
+        </w:rPr>
+      </w:pPr>
+      <w:r>
+        <w:drawing>
+          <wp:inline distT="0" distB="0" distL="114300" distR="114300">
+            <wp:extent cx="5269865" cy="2007870"/>
+            <wp:effectExtent l="0" t="0" r="6985" b="11430"/>
+            <wp:docPr id="14" name="图片 1"/>
+            <wp:cNvGraphicFramePr>
+              <a:graphicFrameLocks xmlns:a="http://schemas.openxmlformats.org/drawingml/2006/main" noChangeAspect="1"/>
+            </wp:cNvGraphicFramePr>
+            <a:graphic xmlns:a="http://schemas.openxmlformats.org/drawingml/2006/main">
+              <a:graphicData uri="http://schemas.openxmlformats.org/drawingml/2006/picture">
+                <pic:pic xmlns:pic="http://schemas.openxmlformats.org/drawingml/2006/picture">
+                  <pic:nvPicPr>
+                    <pic:cNvPr id="14" name="图片 1"/>
+                    <pic:cNvPicPr>
+                      <a:picLocks noChangeAspect="1"/>
+                    </pic:cNvPicPr>
+                  </pic:nvPicPr>
+                  <pic:blipFill>
+                    <a:blip r:embed="rId17"/>
+                    <a:stretch>
+                      <a:fillRect/>
+                    </a:stretch>
+                  </pic:blipFill>
+                  <pic:spPr>
+                    <a:xfrm>
+                      <a:off x="0" y="0"/>
+                      <a:ext cx="5269865" cy="2007870"/>
+                    </a:xfrm>
+                    <a:prstGeom prst="rect">
+                      <a:avLst/>
+                    </a:prstGeom>
+                    <a:noFill/>
+                    <a:ln>
+                      <a:noFill/>
+                    </a:ln>
+                  </pic:spPr>
+                </pic:pic>
+              </a:graphicData>
+            </a:graphic>
+          </wp:inline>
+        </w:drawing>
+      </w:r>
+    </w:p>
+    <w:p>
+      <w:pPr>
+        <w:numPr>
+          <w:ilvl w:val="0"/>
+          <w:numId w:val="2"/>
+        </w:numPr>
+        <w:ind w:left="0" w:leftChars="0" w:firstLine="0" w:firstLineChars="0"/>
+        <w:rPr>
+          <w:rFonts w:hint="eastAsia"/>
+          <w:lang w:val="en-US" w:eastAsia="zh-CN"/>
+        </w:rPr>
+      </w:pPr>
+      <w:r>
+        <w:rPr>
+          <w:rFonts w:hint="eastAsia"/>
+          <w:lang w:val="en-US" w:eastAsia="zh-CN"/>
+        </w:rPr>
+        <w:t>kafka：一个topic，一个partition，一个consumer，内部多线程，也明显乱了</w:t>
+      </w:r>
+    </w:p>
+    <w:p>
+      <w:pPr>
+        <w:numPr>
+          <w:numId w:val="0"/>
+        </w:numPr>
+        <w:ind w:leftChars="0"/>
+        <w:rPr>
+          <w:rFonts w:hint="eastAsia"/>
+          <w:lang w:val="en-US" w:eastAsia="zh-CN"/>
+        </w:rPr>
+      </w:pPr>
+      <w:r>
+        <w:drawing>
+          <wp:inline distT="0" distB="0" distL="114300" distR="114300">
+            <wp:extent cx="5264150" cy="1699895"/>
+            <wp:effectExtent l="0" t="0" r="12700" b="14605"/>
+            <wp:docPr id="17" name="图片 4"/>
+            <wp:cNvGraphicFramePr>
+              <a:graphicFrameLocks xmlns:a="http://schemas.openxmlformats.org/drawingml/2006/main" noChangeAspect="1"/>
+            </wp:cNvGraphicFramePr>
+            <a:graphic xmlns:a="http://schemas.openxmlformats.org/drawingml/2006/main">
+              <a:graphicData uri="http://schemas.openxmlformats.org/drawingml/2006/picture">
+                <pic:pic xmlns:pic="http://schemas.openxmlformats.org/drawingml/2006/picture">
+                  <pic:nvPicPr>
+                    <pic:cNvPr id="17" name="图片 4"/>
+                    <pic:cNvPicPr>
+                      <a:picLocks noChangeAspect="1"/>
+                    </pic:cNvPicPr>
+                  </pic:nvPicPr>
+                  <pic:blipFill>
+                    <a:blip r:embed="rId18"/>
+                    <a:stretch>
+                      <a:fillRect/>
+                    </a:stretch>
+                  </pic:blipFill>
+                  <pic:spPr>
+                    <a:xfrm>
+                      <a:off x="0" y="0"/>
+                      <a:ext cx="5264150" cy="1699895"/>
+                    </a:xfrm>
+                    <a:prstGeom prst="rect">
+                      <a:avLst/>
+                    </a:prstGeom>
+                    <a:noFill/>
+                    <a:ln>
+                      <a:noFill/>
+                    </a:ln>
+                  </pic:spPr>
+                </pic:pic>
+              </a:graphicData>
+            </a:graphic>
+          </wp:inline>
+        </w:drawing>
+      </w:r>
+    </w:p>
+    <w:p>
+      <w:pPr>
+        <w:rPr>
+          <w:rFonts w:hint="eastAsia"/>
+          <w:lang w:val="en-US" w:eastAsia="zh-CN"/>
+        </w:rPr>
+      </w:pPr>
+    </w:p>
+    <w:p>
+      <w:pPr>
+        <w:rPr>
+          <w:rFonts w:hint="eastAsia"/>
+          <w:b/>
+          <w:bCs/>
+          <w:lang w:val="en-US" w:eastAsia="zh-CN"/>
+        </w:rPr>
+      </w:pPr>
+      <w:r>
+        <w:rPr>
+          <w:rFonts w:hint="eastAsia"/>
+          <w:b/>
+          <w:bCs/>
+          <w:lang w:val="en-US" w:eastAsia="zh-CN"/>
+        </w:rPr>
+        <w:t>那如何保证消息的顺序性呢？</w:t>
+      </w:r>
+    </w:p>
+    <w:p>
+      <w:pPr>
+        <w:rPr>
+          <w:rFonts w:hint="eastAsia"/>
+          <w:lang w:val="en-US" w:eastAsia="zh-CN"/>
+        </w:rPr>
+      </w:pPr>
+    </w:p>
+    <w:p>
+      <w:pPr>
+        <w:numPr>
+          <w:ilvl w:val="0"/>
+          <w:numId w:val="3"/>
+        </w:numPr>
+        <w:rPr>
+          <w:rFonts w:hint="eastAsia"/>
+          <w:lang w:val="en-US" w:eastAsia="zh-CN"/>
+        </w:rPr>
+      </w:pPr>
+      <w:r>
+        <w:rPr>
+          <w:rFonts w:hint="eastAsia"/>
+          <w:lang w:val="en-US" w:eastAsia="zh-CN"/>
+        </w:rPr>
+        <w:t>rabbitmq：拆分多个queue，每个queue一个consumer，就是多一些queue而已，确实是麻烦点；或者就一个queue但是对应一个consumer，然后这个consumer内部用内存队列做排队，然后分发给底层不同的worker来处理</w:t>
+      </w:r>
+    </w:p>
+    <w:p>
+      <w:pPr>
+        <w:numPr>
+          <w:numId w:val="0"/>
+        </w:numPr>
+        <w:rPr>
+          <w:rFonts w:hint="eastAsia"/>
+          <w:lang w:val="en-US" w:eastAsia="zh-CN"/>
+        </w:rPr>
+      </w:pPr>
+      <w:r>
+        <w:drawing>
+          <wp:inline distT="0" distB="0" distL="114300" distR="114300">
+            <wp:extent cx="5269865" cy="2025650"/>
+            <wp:effectExtent l="0" t="0" r="6985" b="12700"/>
+            <wp:docPr id="16" name="图片 3"/>
+            <wp:cNvGraphicFramePr>
+              <a:graphicFrameLocks xmlns:a="http://schemas.openxmlformats.org/drawingml/2006/main" noChangeAspect="1"/>
+            </wp:cNvGraphicFramePr>
+            <a:graphic xmlns:a="http://schemas.openxmlformats.org/drawingml/2006/main">
+              <a:graphicData uri="http://schemas.openxmlformats.org/drawingml/2006/picture">
+                <pic:pic xmlns:pic="http://schemas.openxmlformats.org/drawingml/2006/picture">
+                  <pic:nvPicPr>
+                    <pic:cNvPr id="16" name="图片 3"/>
+                    <pic:cNvPicPr>
+                      <a:picLocks noChangeAspect="1"/>
+                    </pic:cNvPicPr>
+                  </pic:nvPicPr>
+                  <pic:blipFill>
+                    <a:blip r:embed="rId19"/>
+                    <a:stretch>
+                      <a:fillRect/>
+                    </a:stretch>
+                  </pic:blipFill>
+                  <pic:spPr>
+                    <a:xfrm>
+                      <a:off x="0" y="0"/>
+                      <a:ext cx="5269865" cy="2025650"/>
+                    </a:xfrm>
+                    <a:prstGeom prst="rect">
+                      <a:avLst/>
+                    </a:prstGeom>
+                    <a:noFill/>
+                    <a:ln>
+                      <a:noFill/>
+                    </a:ln>
+                  </pic:spPr>
+                </pic:pic>
+              </a:graphicData>
+            </a:graphic>
+          </wp:inline>
+        </w:drawing>
+      </w:r>
+    </w:p>
+    <w:p>
+      <w:pPr>
+        <w:rPr>
+          <w:rFonts w:hint="eastAsia"/>
+          <w:lang w:val="en-US" w:eastAsia="zh-CN"/>
+        </w:rPr>
+      </w:pPr>
+    </w:p>
+    <w:p>
+      <w:pPr>
+        <w:rPr>
+          <w:rFonts w:hint="default"/>
+          <w:lang w:val="en-US" w:eastAsia="zh-CN"/>
+        </w:rPr>
+      </w:pPr>
+      <w:r>
+        <w:rPr>
+          <w:rFonts w:hint="eastAsia"/>
+          <w:lang w:val="en-US" w:eastAsia="zh-CN"/>
+        </w:rPr>
+        <w:t>（2）kafka：一个topic，一个partition，一个consumer，内部单线程消费，写N个内存queue，然后N个线程分别消费一个内存queue即可</w:t>
+      </w:r>
+    </w:p>
+    <w:p>
+      <w:r>
+        <w:drawing>
+          <wp:inline distT="0" distB="0" distL="114300" distR="114300">
+            <wp:extent cx="5271135" cy="1580515"/>
+            <wp:effectExtent l="0" t="0" r="5715" b="635"/>
+            <wp:docPr id="18" name="图片 5"/>
+            <wp:cNvGraphicFramePr>
+              <a:graphicFrameLocks xmlns:a="http://schemas.openxmlformats.org/drawingml/2006/main" noChangeAspect="1"/>
+            </wp:cNvGraphicFramePr>
+            <a:graphic xmlns:a="http://schemas.openxmlformats.org/drawingml/2006/main">
+              <a:graphicData uri="http://schemas.openxmlformats.org/drawingml/2006/picture">
+                <pic:pic xmlns:pic="http://schemas.openxmlformats.org/drawingml/2006/picture">
+                  <pic:nvPicPr>
+                    <pic:cNvPr id="18" name="图片 5"/>
+                    <pic:cNvPicPr>
+                      <a:picLocks noChangeAspect="1"/>
+                    </pic:cNvPicPr>
+                  </pic:nvPicPr>
+                  <pic:blipFill>
+                    <a:blip r:embed="rId20"/>
+                    <a:stretch>
+                      <a:fillRect/>
+                    </a:stretch>
+                  </pic:blipFill>
+                  <pic:spPr>
+                    <a:xfrm>
+                      <a:off x="0" y="0"/>
+                      <a:ext cx="5271135" cy="1580515"/>
+                    </a:xfrm>
+                    <a:prstGeom prst="rect">
+                      <a:avLst/>
+                    </a:prstGeom>
+                    <a:noFill/>
+                    <a:ln>
+                      <a:noFill/>
+                    </a:ln>
+                  </pic:spPr>
+                </pic:pic>
+              </a:graphicData>
+            </a:graphic>
+          </wp:inline>
+        </w:drawing>
+      </w:r>
+    </w:p>
+    <w:p>
+      <w:pPr>
+        <w:pStyle w:val="3"/>
+        <w:bidi w:val="0"/>
+        <w:rPr>
+          <w:rFonts w:hint="eastAsia"/>
+          <w:lang w:val="en-US" w:eastAsia="zh-CN"/>
+        </w:rPr>
+      </w:pPr>
+      <w:r>
+        <w:rPr>
+          <w:rFonts w:hint="eastAsia"/>
+          <w:lang w:val="en-US" w:eastAsia="zh-CN"/>
+        </w:rPr>
+        <w:t>1.6关于MQ数据积压问题</w:t>
+      </w:r>
+    </w:p>
+    <w:p>
+      <w:pPr>
+        <w:rPr>
+          <w:rFonts w:hint="eastAsia"/>
+          <w:lang w:val="en-US" w:eastAsia="zh-CN"/>
+        </w:rPr>
+      </w:pPr>
+      <w:r>
+        <w:rPr>
+          <w:rFonts w:hint="eastAsia"/>
+          <w:lang w:val="en-US" w:eastAsia="zh-CN"/>
+        </w:rPr>
+        <w:t>消费端出了问题，不消费了，或者消费的极其极其慢。接着可能你的消息队列集群的磁盘都快写满了，都没人消费，这个时候怎么办？或者是整个这就积压了几个小时，你这个时候怎么办？或者是你积压的时间太长了，导致比如rabbitmq设置了消息过期时间后就没了怎么办？</w:t>
+      </w:r>
+    </w:p>
+    <w:p>
+      <w:pPr>
+        <w:rPr>
+          <w:rFonts w:hint="eastAsia"/>
+          <w:lang w:val="en-US" w:eastAsia="zh-CN"/>
+        </w:rPr>
+      </w:pPr>
+      <w:r>
+        <w:rPr>
+          <w:rFonts w:hint="eastAsia"/>
+          <w:lang w:val="en-US" w:eastAsia="zh-CN"/>
+        </w:rPr>
+        <w:t>这事儿，其实线上挺常见的，一般不出，一出就是大case，举个例子，消费端每次消费之后要写mysql，结果mysql挂了，消费端hang那儿了，不动了。或者是消费端出了个什么岔子，导致消费速度极其慢。</w:t>
+      </w:r>
+    </w:p>
+    <w:p>
+      <w:pPr>
+        <w:rPr>
+          <w:rFonts w:hint="eastAsia"/>
+          <w:lang w:val="en-US" w:eastAsia="zh-CN"/>
+        </w:rPr>
+      </w:pPr>
+    </w:p>
+    <w:p>
+      <w:pPr>
+        <w:pStyle w:val="4"/>
+        <w:bidi w:val="0"/>
+        <w:rPr>
+          <w:rFonts w:hint="eastAsia"/>
+          <w:lang w:val="en-US" w:eastAsia="zh-CN"/>
+        </w:rPr>
+      </w:pPr>
+      <w:r>
+        <w:rPr>
+          <w:rFonts w:hint="eastAsia"/>
+          <w:lang w:val="en-US" w:eastAsia="zh-CN"/>
+        </w:rPr>
+        <w:t>1.6.1大量消息在mq里积压了几个小时了还没解决</w:t>
+      </w:r>
+    </w:p>
+    <w:p>
+      <w:pPr>
+        <w:rPr>
+          <w:rFonts w:hint="eastAsia"/>
+          <w:lang w:val="en-US" w:eastAsia="zh-CN"/>
+        </w:rPr>
+      </w:pPr>
+      <w:r>
+        <w:rPr>
+          <w:rFonts w:hint="eastAsia"/>
+          <w:lang w:val="en-US" w:eastAsia="zh-CN"/>
+        </w:rPr>
+        <w:t>一般这个时候，只能操作临时紧急扩容了，</w:t>
+      </w:r>
+      <w:r>
+        <w:rPr>
+          <w:rFonts w:hint="eastAsia"/>
+          <w:b/>
+          <w:bCs/>
+          <w:lang w:val="en-US" w:eastAsia="zh-CN"/>
+        </w:rPr>
+        <w:t>具体操作步骤和思路如下</w:t>
+      </w:r>
+      <w:r>
+        <w:rPr>
+          <w:rFonts w:hint="eastAsia"/>
+          <w:lang w:val="en-US" w:eastAsia="zh-CN"/>
+        </w:rPr>
+        <w:t>：</w:t>
+      </w:r>
+    </w:p>
+    <w:p>
+      <w:pPr>
+        <w:rPr>
+          <w:rFonts w:hint="eastAsia"/>
+          <w:lang w:val="en-US" w:eastAsia="zh-CN"/>
+        </w:rPr>
+      </w:pPr>
+    </w:p>
+    <w:p>
+      <w:pPr>
+        <w:rPr>
+          <w:rFonts w:hint="eastAsia"/>
+          <w:lang w:val="en-US" w:eastAsia="zh-CN"/>
+        </w:rPr>
+      </w:pPr>
+      <w:r>
+        <w:rPr>
+          <w:rFonts w:hint="eastAsia"/>
+          <w:lang w:val="en-US" w:eastAsia="zh-CN"/>
+        </w:rPr>
+        <w:t>1）先修复consumer的问题，确保其恢复消费速度，然后将现有cnosumer都停掉</w:t>
+      </w:r>
+    </w:p>
+    <w:p>
+      <w:pPr>
+        <w:rPr>
+          <w:rFonts w:hint="eastAsia"/>
+          <w:lang w:val="en-US" w:eastAsia="zh-CN"/>
+        </w:rPr>
+      </w:pPr>
+      <w:r>
+        <w:rPr>
+          <w:rFonts w:hint="eastAsia"/>
+          <w:lang w:val="en-US" w:eastAsia="zh-CN"/>
+        </w:rPr>
+        <w:t>2）新建一个topic，partition是原来的10倍，临时建立好原先10倍或者20倍的queue数量</w:t>
+      </w:r>
+    </w:p>
+    <w:p>
+      <w:pPr>
+        <w:rPr>
+          <w:rFonts w:hint="eastAsia"/>
+          <w:lang w:val="en-US" w:eastAsia="zh-CN"/>
+        </w:rPr>
+      </w:pPr>
+      <w:r>
+        <w:rPr>
+          <w:rFonts w:hint="eastAsia"/>
+          <w:lang w:val="en-US" w:eastAsia="zh-CN"/>
+        </w:rPr>
+        <w:t>3）然后写一个临时的分发数据的consumer程序，这个程序部署上去消费积压的数据，消费之后不做耗时的处理，直接均匀轮询写入临时建立好的10倍数量的queue</w:t>
+      </w:r>
+    </w:p>
+    <w:p>
+      <w:pPr>
+        <w:rPr>
+          <w:rFonts w:hint="eastAsia"/>
+          <w:lang w:val="en-US" w:eastAsia="zh-CN"/>
+        </w:rPr>
+      </w:pPr>
+      <w:r>
+        <w:rPr>
+          <w:rFonts w:hint="eastAsia"/>
+          <w:lang w:val="en-US" w:eastAsia="zh-CN"/>
+        </w:rPr>
+        <w:t>4）接着临时征用10倍的机器来部署consumer，每一批consumer消费一个临时queue的数据</w:t>
+      </w:r>
+    </w:p>
+    <w:p>
+      <w:pPr>
+        <w:rPr>
+          <w:rFonts w:hint="eastAsia"/>
+          <w:lang w:val="en-US" w:eastAsia="zh-CN"/>
+        </w:rPr>
+      </w:pPr>
+      <w:r>
+        <w:rPr>
+          <w:rFonts w:hint="eastAsia"/>
+          <w:lang w:val="en-US" w:eastAsia="zh-CN"/>
+        </w:rPr>
+        <w:t>5）这种做法相当于是临时将queue资源和consumer资源扩大10倍，以正常的10倍速度来消费数据</w:t>
+      </w:r>
+    </w:p>
+    <w:p>
+      <w:pPr>
+        <w:rPr>
+          <w:rFonts w:hint="eastAsia"/>
+          <w:lang w:val="en-US" w:eastAsia="zh-CN"/>
+        </w:rPr>
+      </w:pPr>
+      <w:r>
+        <w:rPr>
+          <w:rFonts w:hint="eastAsia"/>
+          <w:lang w:val="en-US" w:eastAsia="zh-CN"/>
+        </w:rPr>
+        <w:t>6）等快速消费完积压数据之后，得恢复原先部署架构，重新用原先的consumer机器来消费消息</w:t>
+      </w:r>
+    </w:p>
+    <w:p>
+      <w:pPr>
+        <w:rPr>
+          <w:rFonts w:hint="eastAsia"/>
+          <w:lang w:val="en-US" w:eastAsia="zh-CN"/>
+        </w:rPr>
+      </w:pPr>
+      <w:r>
+        <w:drawing>
+          <wp:inline distT="0" distB="0" distL="114300" distR="114300">
+            <wp:extent cx="5267325" cy="3039745"/>
+            <wp:effectExtent l="0" t="0" r="9525" b="8255"/>
+            <wp:docPr id="19" name="图片 19"/>
+            <wp:cNvGraphicFramePr>
+              <a:graphicFrameLocks xmlns:a="http://schemas.openxmlformats.org/drawingml/2006/main" noChangeAspect="1"/>
+            </wp:cNvGraphicFramePr>
+            <a:graphic xmlns:a="http://schemas.openxmlformats.org/drawingml/2006/main">
+              <a:graphicData uri="http://schemas.openxmlformats.org/drawingml/2006/picture">
+                <pic:pic xmlns:pic="http://schemas.openxmlformats.org/drawingml/2006/picture">
+                  <pic:nvPicPr>
+                    <pic:cNvPr id="19" name="图片 19"/>
+                    <pic:cNvPicPr>
+                      <a:picLocks noChangeAspect="1"/>
+                    </pic:cNvPicPr>
+                  </pic:nvPicPr>
+                  <pic:blipFill>
+                    <a:blip r:embed="rId21"/>
+                    <a:stretch>
+                      <a:fillRect/>
+                    </a:stretch>
+                  </pic:blipFill>
+                  <pic:spPr>
+                    <a:xfrm>
+                      <a:off x="0" y="0"/>
+                      <a:ext cx="5267325" cy="3039745"/>
+                    </a:xfrm>
+                    <a:prstGeom prst="rect">
+                      <a:avLst/>
+                    </a:prstGeom>
+                    <a:noFill/>
+                    <a:ln>
+                      <a:noFill/>
+                    </a:ln>
+                  </pic:spPr>
+                </pic:pic>
+              </a:graphicData>
+            </a:graphic>
+          </wp:inline>
+        </w:drawing>
+      </w:r>
+    </w:p>
+    <w:p>
+      <w:pPr>
+        <w:pStyle w:val="4"/>
+        <w:bidi w:val="0"/>
+        <w:rPr>
+          <w:rFonts w:hint="eastAsia"/>
+          <w:lang w:val="en-US" w:eastAsia="zh-CN"/>
+        </w:rPr>
+      </w:pPr>
+      <w:r>
+        <w:rPr>
+          <w:rFonts w:hint="eastAsia"/>
+          <w:lang w:val="en-US" w:eastAsia="zh-CN"/>
+        </w:rPr>
+        <w:t>1.6.2 RabbitMQ数据到过期时间丢了</w:t>
+      </w:r>
+    </w:p>
+    <w:p>
+      <w:pPr>
+        <w:rPr>
+          <w:rFonts w:hint="eastAsia"/>
+          <w:lang w:val="en-US" w:eastAsia="zh-CN"/>
+        </w:rPr>
+      </w:pPr>
+      <w:r>
+        <w:rPr>
+          <w:rFonts w:hint="eastAsia"/>
+          <w:lang w:val="en-US" w:eastAsia="zh-CN"/>
+        </w:rPr>
+        <w:t>假设你用的是rabbitmq，rabbitmq是可以设置过期时间的，就是TTL，如果消息在queue中积压超过一定的时间就会被rabbitmq给清理掉，这个数据就没了。那这就是第二个坑了。这就不是说数据会大量积压在mq里，而是大量的数据会直接搞丢。</w:t>
+      </w:r>
+    </w:p>
+    <w:p>
+      <w:pPr>
+        <w:rPr>
+          <w:rFonts w:hint="eastAsia"/>
+          <w:lang w:val="en-US" w:eastAsia="zh-CN"/>
+        </w:rPr>
+      </w:pPr>
+    </w:p>
+    <w:p>
+      <w:pPr>
+        <w:rPr>
+          <w:rFonts w:hint="eastAsia"/>
+          <w:lang w:val="en-US" w:eastAsia="zh-CN"/>
+        </w:rPr>
+      </w:pPr>
+      <w:r>
+        <w:rPr>
+          <w:rFonts w:hint="eastAsia"/>
+          <w:lang w:val="en-US" w:eastAsia="zh-CN"/>
+        </w:rPr>
+        <w:t>这个情况下，就不是说要增加consumer消费积压的消息，因为实际上没啥积压，而是丢了大量的消息。我们可以采取一个方案，就是</w:t>
+      </w:r>
+      <w:r>
+        <w:rPr>
+          <w:rFonts w:hint="eastAsia"/>
+          <w:b/>
+          <w:bCs/>
+          <w:lang w:val="en-US" w:eastAsia="zh-CN"/>
+        </w:rPr>
+        <w:t>批量重导</w:t>
+      </w:r>
+      <w:r>
+        <w:rPr>
+          <w:rFonts w:hint="eastAsia"/>
+          <w:lang w:val="en-US" w:eastAsia="zh-CN"/>
+        </w:rPr>
+        <w:t>。等过了高峰期以后，这个时候我们就开始写程序，将丢失的那批数据，写个临时程序，一点一点的查出来，然后重新灌入mq里面去，把白天丢的数据给他补回来。</w:t>
+      </w:r>
+    </w:p>
+    <w:p>
+      <w:pPr>
+        <w:rPr>
+          <w:rFonts w:hint="eastAsia"/>
+          <w:lang w:val="en-US" w:eastAsia="zh-CN"/>
+        </w:rPr>
+      </w:pPr>
+    </w:p>
+    <w:p>
+      <w:pPr>
+        <w:rPr>
+          <w:rFonts w:hint="eastAsia"/>
+          <w:lang w:val="en-US" w:eastAsia="zh-CN"/>
+        </w:rPr>
+      </w:pPr>
+      <w:r>
+        <w:rPr>
+          <w:rFonts w:hint="eastAsia"/>
+          <w:lang w:val="en-US" w:eastAsia="zh-CN"/>
+        </w:rPr>
+        <w:t>假设1万个订单积压在mq里面，没有处理，其中1000个订单都丢了，你只能手动写程序把那1000个订单给查出来，手动发到mq里去再补一次。</w:t>
+      </w:r>
+    </w:p>
+    <w:p>
+      <w:pPr>
+        <w:rPr>
+          <w:rFonts w:hint="default"/>
+          <w:lang w:val="en-US" w:eastAsia="zh-CN"/>
+        </w:rPr>
+      </w:pPr>
+    </w:p>
+    <w:p>
+      <w:pPr>
+        <w:rPr>
+          <w:rFonts w:hint="default"/>
+          <w:lang w:val="en-US" w:eastAsia="zh-CN"/>
+        </w:rPr>
+      </w:pPr>
+    </w:p>
+    <w:p>
+      <w:pPr>
+        <w:rPr>
+          <w:rFonts w:hint="default"/>
+          <w:lang w:val="en-US" w:eastAsia="zh-CN"/>
+        </w:rPr>
+      </w:pPr>
+    </w:p>
+    <w:p>
+      <w:pPr>
+        <w:rPr>
+          <w:rFonts w:hint="default"/>
+          <w:lang w:val="en-US" w:eastAsia="zh-CN"/>
+        </w:rPr>
+      </w:pPr>
     </w:p>
     <w:p>
       <w:pPr>
@@ -4798,8 +5598,38 @@
       </w:rPr>
     </w:lvl>
   </w:abstractNum>
+  <w:abstractNum w:abstractNumId="1">
+    <w:nsid w:val="F4DF0139"/>
+    <w:multiLevelType w:val="singleLevel"/>
+    <w:tmpl w:val="F4DF0139"/>
+    <w:lvl w:ilvl="0" w:tentative="0">
+      <w:start w:val="1"/>
+      <w:numFmt w:val="decimal"/>
+      <w:suff w:val="nothing"/>
+      <w:lvlText w:val="（%1）"/>
+      <w:lvlJc w:val="left"/>
+    </w:lvl>
+  </w:abstractNum>
+  <w:abstractNum w:abstractNumId="2">
+    <w:nsid w:val="18F6C15C"/>
+    <w:multiLevelType w:val="singleLevel"/>
+    <w:tmpl w:val="18F6C15C"/>
+    <w:lvl w:ilvl="0" w:tentative="0">
+      <w:start w:val="1"/>
+      <w:numFmt w:val="decimal"/>
+      <w:suff w:val="nothing"/>
+      <w:lvlText w:val="（%1）"/>
+      <w:lvlJc w:val="left"/>
+    </w:lvl>
+  </w:abstractNum>
   <w:num w:numId="1">
     <w:abstractNumId w:val="0"/>
+  </w:num>
+  <w:num w:numId="2">
+    <w:abstractNumId w:val="1"/>
+  </w:num>
+  <w:num w:numId="3">
+    <w:abstractNumId w:val="2"/>
   </w:num>
 </w:numbering>
 </file>
@@ -4809,7 +5639,7 @@
   <w:docDefaults>
     <w:rPrDefault>
       <w:rPr>
-        <w:rFonts w:ascii="Times New Roman" w:hAnsi="Times New Roman" w:eastAsia="宋体" w:cs="Times New Roman"/>
+        <w:rFonts w:asciiTheme="minorHAnsi" w:hAnsiTheme="minorHAnsi" w:eastAsiaTheme="minorEastAsia" w:cstheme="minorBidi"/>
       </w:rPr>
     </w:rPrDefault>
   </w:docDefaults>

--- a/技术笔记20200513~X.docx
+++ b/技术笔记20200513~X.docx
@@ -4627,8 +4627,6 @@
           <w:lang w:val="en-US" w:eastAsia="zh-CN"/>
         </w:rPr>
       </w:pPr>
-      <w:bookmarkStart w:id="0" w:name="_GoBack"/>
-      <w:bookmarkEnd w:id="0"/>
       <w:r>
         <w:rPr>
           <w:rFonts w:hint="eastAsia"/>
@@ -4745,6 +4743,7 @@
     <w:p>
       <w:pPr>
         <w:numPr>
+          <w:ilvl w:val="0"/>
           <w:numId w:val="0"/>
         </w:numPr>
         <w:rPr>
@@ -4819,6 +4818,7 @@
     <w:p>
       <w:pPr>
         <w:numPr>
+          <w:ilvl w:val="0"/>
           <w:numId w:val="0"/>
         </w:numPr>
         <w:ind w:leftChars="0"/>
@@ -4928,6 +4928,7 @@
     <w:p>
       <w:pPr>
         <w:numPr>
+          <w:ilvl w:val="0"/>
           <w:numId w:val="0"/>
         </w:numPr>
         <w:rPr>
@@ -5395,19 +5396,242 @@
     </w:p>
     <w:p>
       <w:pPr>
+        <w:pStyle w:val="3"/>
+        <w:bidi w:val="0"/>
+        <w:rPr>
+          <w:rFonts w:hint="eastAsia"/>
+        </w:rPr>
+      </w:pPr>
+      <w:r>
+        <w:rPr>
+          <w:rFonts w:hint="eastAsia"/>
+          <w:lang w:val="en-US" w:eastAsia="zh-CN"/>
+        </w:rPr>
+        <w:t>1.7面试开放题：</w:t>
+      </w:r>
+      <w:r>
+        <w:rPr>
+          <w:rFonts w:hint="eastAsia"/>
+        </w:rPr>
+        <w:t>如果让你写一个消息队列，该如何进行架构设计？</w:t>
+      </w:r>
+    </w:p>
+    <w:p>
+      <w:pPr>
+        <w:rPr>
+          <w:rFonts w:hint="eastAsia"/>
+          <w:b/>
+          <w:bCs/>
+          <w:lang w:val="en-US" w:eastAsia="zh-CN"/>
+        </w:rPr>
+      </w:pPr>
+      <w:r>
+        <w:rPr>
+          <w:rFonts w:hint="eastAsia"/>
+          <w:b/>
+          <w:bCs/>
+          <w:lang w:val="en-US" w:eastAsia="zh-CN"/>
+        </w:rPr>
+        <w:t>聊到这个问题，一般面试官要考察两块：</w:t>
+      </w:r>
+    </w:p>
+    <w:p>
+      <w:pPr>
+        <w:rPr>
+          <w:rFonts w:hint="eastAsia"/>
+          <w:lang w:val="en-US" w:eastAsia="zh-CN"/>
+        </w:rPr>
+      </w:pPr>
+      <w:r>
+        <w:rPr>
+          <w:rFonts w:hint="eastAsia"/>
+          <w:lang w:val="en-US" w:eastAsia="zh-CN"/>
+        </w:rPr>
+        <w:t>（1）你有没有对某一个消息队列做过较为深入的原理的了解，或者从整体了解把握住一个mq的架构原理</w:t>
+      </w:r>
+    </w:p>
+    <w:p>
+      <w:pPr>
+        <w:rPr>
+          <w:rFonts w:hint="eastAsia"/>
+          <w:lang w:val="en-US" w:eastAsia="zh-CN"/>
+        </w:rPr>
+      </w:pPr>
+    </w:p>
+    <w:p>
+      <w:pPr>
+        <w:rPr>
+          <w:rFonts w:hint="eastAsia"/>
+          <w:lang w:val="en-US" w:eastAsia="zh-CN"/>
+        </w:rPr>
+      </w:pPr>
+      <w:r>
+        <w:rPr>
+          <w:rFonts w:hint="eastAsia"/>
+          <w:lang w:val="en-US" w:eastAsia="zh-CN"/>
+        </w:rPr>
+        <w:t>（2）看看你的设计能力，给你一个常见的系统，就是消息队列系统，看看你能不能从全局把握一下整体架构设计，给出一些关键点出来</w:t>
+      </w:r>
+    </w:p>
+    <w:p>
+      <w:pPr>
+        <w:rPr>
+          <w:rFonts w:hint="eastAsia"/>
+          <w:lang w:val="en-US" w:eastAsia="zh-CN"/>
+        </w:rPr>
+      </w:pPr>
+    </w:p>
+    <w:p>
+      <w:pPr>
+        <w:rPr>
+          <w:rFonts w:hint="eastAsia"/>
+          <w:b/>
+          <w:bCs/>
+          <w:lang w:val="en-US" w:eastAsia="zh-CN"/>
+        </w:rPr>
+      </w:pPr>
+      <w:r>
+        <w:rPr>
+          <w:rFonts w:hint="eastAsia"/>
+          <w:b/>
+          <w:bCs/>
+          <w:lang w:val="en-US" w:eastAsia="zh-CN"/>
+        </w:rPr>
+        <w:t>这个消息队列系统，我们来从以下几个角度来考虑一下</w:t>
+      </w:r>
+    </w:p>
+    <w:p>
+      <w:pPr>
+        <w:rPr>
+          <w:rFonts w:hint="eastAsia"/>
+          <w:lang w:val="en-US" w:eastAsia="zh-CN"/>
+        </w:rPr>
+      </w:pPr>
+    </w:p>
+    <w:p>
+      <w:pPr>
+        <w:rPr>
+          <w:rFonts w:hint="eastAsia"/>
+          <w:lang w:val="en-US" w:eastAsia="zh-CN"/>
+        </w:rPr>
+      </w:pPr>
+      <w:r>
+        <w:rPr>
+          <w:rFonts w:hint="eastAsia"/>
+          <w:lang w:val="en-US" w:eastAsia="zh-CN"/>
+        </w:rPr>
+        <w:t>（1）首先这个mq得支持可伸缩性吧，就是需要的时候快速扩容，就可以增加吞吐量和容量，那怎么搞？设计个分布式的系统，参照一下kafka的设计理念，broker -&gt; topic -&gt; partition，每个partition放一个机器，就存一部分数据。如果现在资源不够了，简单啊，给topic增加partition，然后做数据迁移，增加机器，不就可以存放更多数据，提供更高的吞吐量了？</w:t>
+      </w:r>
+    </w:p>
+    <w:p>
+      <w:pPr>
+        <w:rPr>
+          <w:rFonts w:hint="eastAsia"/>
+          <w:lang w:val="en-US" w:eastAsia="zh-CN"/>
+        </w:rPr>
+      </w:pPr>
+    </w:p>
+    <w:p>
+      <w:pPr>
+        <w:rPr>
+          <w:rFonts w:hint="eastAsia"/>
+          <w:lang w:val="en-US" w:eastAsia="zh-CN"/>
+        </w:rPr>
+      </w:pPr>
+      <w:r>
+        <w:rPr>
+          <w:rFonts w:hint="eastAsia"/>
+          <w:lang w:val="en-US" w:eastAsia="zh-CN"/>
+        </w:rPr>
+        <w:t>（2）其次考虑一下这个mq的数据要不要落地磁盘吧？那肯定要了，落磁盘，才能保证别进程挂了数据就丢了。那落磁盘的时候怎么落啊？顺序写，这样就没有磁盘随机读写的寻址开销，磁盘顺序读写的性能是很高的，这就是kafka的思路。</w:t>
+      </w:r>
+    </w:p>
+    <w:p>
+      <w:pPr>
+        <w:rPr>
+          <w:rFonts w:hint="eastAsia"/>
+          <w:lang w:val="en-US" w:eastAsia="zh-CN"/>
+        </w:rPr>
+      </w:pPr>
+    </w:p>
+    <w:p>
+      <w:pPr>
+        <w:numPr>
+          <w:ilvl w:val="0"/>
+          <w:numId w:val="4"/>
+        </w:numPr>
+        <w:rPr>
+          <w:rFonts w:hint="eastAsia"/>
+          <w:lang w:val="en-US" w:eastAsia="zh-CN"/>
+        </w:rPr>
+      </w:pPr>
+      <w:r>
+        <w:rPr>
+          <w:rFonts w:hint="eastAsia"/>
+          <w:lang w:val="en-US" w:eastAsia="zh-CN"/>
+        </w:rPr>
+        <w:t>其次考虑一下mq的可用性啊？这个事儿，具体参考上面的kafka的高可用保障机制。多副本 -&gt; leader &amp; follower -&gt; broker挂了重新选举leader即可对外服务。</w:t>
+      </w:r>
+    </w:p>
+    <w:p>
+      <w:pPr>
+        <w:numPr>
+          <w:ilvl w:val="0"/>
+          <w:numId w:val="0"/>
+        </w:numPr>
+        <w:rPr>
+          <w:rFonts w:hint="eastAsia"/>
+          <w:lang w:val="en-US" w:eastAsia="zh-CN"/>
+        </w:rPr>
+      </w:pPr>
+    </w:p>
+    <w:p>
+      <w:pPr>
+        <w:numPr>
+          <w:ilvl w:val="0"/>
+          <w:numId w:val="0"/>
+        </w:numPr>
+        <w:rPr>
+          <w:rFonts w:hint="eastAsia"/>
+          <w:lang w:val="en-US" w:eastAsia="zh-CN"/>
+        </w:rPr>
+      </w:pPr>
+      <w:r>
+        <w:rPr>
+          <w:rFonts w:hint="eastAsia"/>
+          <w:lang w:val="en-US" w:eastAsia="zh-CN"/>
+        </w:rPr>
+        <w:t>（4）能不能支持数据0丢失啊？可以的，参考上面的那个kafka数据零丢失方案</w:t>
+      </w:r>
+    </w:p>
+    <w:p>
+      <w:pPr>
+        <w:numPr>
+          <w:ilvl w:val="0"/>
+          <w:numId w:val="0"/>
+        </w:numPr>
+        <w:rPr>
+          <w:rFonts w:hint="eastAsia"/>
+          <w:lang w:val="en-US" w:eastAsia="zh-CN"/>
+        </w:rPr>
+      </w:pPr>
+      <w:bookmarkStart w:id="0" w:name="_GoBack"/>
+      <w:bookmarkEnd w:id="0"/>
+    </w:p>
+    <w:p>
+      <w:pPr>
         <w:rPr>
           <w:rFonts w:hint="default"/>
           <w:lang w:val="en-US" w:eastAsia="zh-CN"/>
         </w:rPr>
       </w:pPr>
-    </w:p>
-    <w:p>
-      <w:pPr>
-        <w:rPr>
-          <w:rFonts w:hint="default"/>
-          <w:lang w:val="en-US" w:eastAsia="zh-CN"/>
-        </w:rPr>
-      </w:pPr>
+      <w:r>
+        <w:rPr>
+          <w:rFonts w:hint="eastAsia"/>
+          <w:lang w:val="en-US" w:eastAsia="zh-CN"/>
+        </w:rPr>
+        <w:t>其实一个mq肯定是很复杂的，面试官问这个问题，其实是个开放题，他就是看看有没有从架构角度整体构思和设计的思维以及能力。</w:t>
+      </w:r>
     </w:p>
     <w:p>
       <w:pPr>
@@ -5599,6 +5823,18 @@
     </w:lvl>
   </w:abstractNum>
   <w:abstractNum w:abstractNumId="1">
+    <w:nsid w:val="E82AFE37"/>
+    <w:multiLevelType w:val="singleLevel"/>
+    <w:tmpl w:val="E82AFE37"/>
+    <w:lvl w:ilvl="0" w:tentative="0">
+      <w:start w:val="3"/>
+      <w:numFmt w:val="decimal"/>
+      <w:suff w:val="nothing"/>
+      <w:lvlText w:val="（%1）"/>
+      <w:lvlJc w:val="left"/>
+    </w:lvl>
+  </w:abstractNum>
+  <w:abstractNum w:abstractNumId="2">
     <w:nsid w:val="F4DF0139"/>
     <w:multiLevelType w:val="singleLevel"/>
     <w:tmpl w:val="F4DF0139"/>
@@ -5610,7 +5846,7 @@
       <w:lvlJc w:val="left"/>
     </w:lvl>
   </w:abstractNum>
-  <w:abstractNum w:abstractNumId="2">
+  <w:abstractNum w:abstractNumId="3">
     <w:nsid w:val="18F6C15C"/>
     <w:multiLevelType w:val="singleLevel"/>
     <w:tmpl w:val="18F6C15C"/>
@@ -5626,10 +5862,13 @@
     <w:abstractNumId w:val="0"/>
   </w:num>
   <w:num w:numId="2">
-    <w:abstractNumId w:val="1"/>
+    <w:abstractNumId w:val="2"/>
   </w:num>
   <w:num w:numId="3">
-    <w:abstractNumId w:val="2"/>
+    <w:abstractNumId w:val="3"/>
+  </w:num>
+  <w:num w:numId="4">
+    <w:abstractNumId w:val="1"/>
   </w:num>
 </w:numbering>
 </file>

--- a/技术笔记20200513~X.docx
+++ b/技术笔记20200513~X.docx
@@ -5615,31 +5615,73 @@
           <w:lang w:val="en-US" w:eastAsia="zh-CN"/>
         </w:rPr>
       </w:pPr>
+    </w:p>
+    <w:p>
+      <w:pPr>
+        <w:rPr>
+          <w:rFonts w:hint="default"/>
+          <w:lang w:val="en-US" w:eastAsia="zh-CN"/>
+        </w:rPr>
+      </w:pPr>
+      <w:r>
+        <w:rPr>
+          <w:rFonts w:hint="eastAsia"/>
+          <w:lang w:val="en-US" w:eastAsia="zh-CN"/>
+        </w:rPr>
+        <w:t>其实一个mq肯定是很复杂的，面试官问这个问题，其实是个开放题，他就是看看有没有从架构角度整体构思和设计的思维以及能力。</w:t>
+      </w:r>
+    </w:p>
+    <w:p>
+      <w:pPr>
+        <w:pStyle w:val="2"/>
+        <w:numPr>
+          <w:ilvl w:val="0"/>
+          <w:numId w:val="5"/>
+        </w:numPr>
+        <w:bidi w:val="0"/>
+        <w:rPr>
+          <w:rFonts w:hint="eastAsia"/>
+          <w:lang w:val="en-US" w:eastAsia="zh-CN"/>
+        </w:rPr>
+      </w:pPr>
+      <w:r>
+        <w:rPr>
+          <w:rFonts w:hint="eastAsia"/>
+          <w:lang w:val="en-US" w:eastAsia="zh-CN"/>
+        </w:rPr>
+        <w:t>分布式搜索引擎</w:t>
+      </w:r>
+    </w:p>
+    <w:p>
+      <w:pPr>
+        <w:numPr>
+          <w:numId w:val="0"/>
+        </w:numPr>
+        <w:rPr>
+          <w:rFonts w:hint="eastAsia"/>
+          <w:lang w:val="en-US" w:eastAsia="zh-CN"/>
+        </w:rPr>
+      </w:pPr>
+      <w:r>
+        <w:rPr>
+          <w:rFonts w:hint="eastAsia"/>
+          <w:lang w:val="en-US" w:eastAsia="zh-CN"/>
+        </w:rPr>
+        <w:t>Lucene、solr、elasticsearch等</w:t>
+      </w:r>
+    </w:p>
+    <w:p>
+      <w:pPr>
+        <w:numPr>
+          <w:numId w:val="0"/>
+        </w:numPr>
+        <w:rPr>
+          <w:rFonts w:hint="default"/>
+          <w:lang w:val="en-US" w:eastAsia="zh-CN"/>
+        </w:rPr>
+      </w:pPr>
       <w:bookmarkStart w:id="0" w:name="_GoBack"/>
       <w:bookmarkEnd w:id="0"/>
-    </w:p>
-    <w:p>
-      <w:pPr>
-        <w:rPr>
-          <w:rFonts w:hint="default"/>
-          <w:lang w:val="en-US" w:eastAsia="zh-CN"/>
-        </w:rPr>
-      </w:pPr>
-      <w:r>
-        <w:rPr>
-          <w:rFonts w:hint="eastAsia"/>
-          <w:lang w:val="en-US" w:eastAsia="zh-CN"/>
-        </w:rPr>
-        <w:t>其实一个mq肯定是很复杂的，面试官问这个问题，其实是个开放题，他就是看看有没有从架构角度整体构思和设计的思维以及能力。</w:t>
-      </w:r>
-    </w:p>
-    <w:p>
-      <w:pPr>
-        <w:rPr>
-          <w:rFonts w:hint="default"/>
-          <w:lang w:val="en-US" w:eastAsia="zh-CN"/>
-        </w:rPr>
-      </w:pPr>
     </w:p>
     <w:p>
       <w:pPr>
@@ -5858,6 +5900,22 @@
       <w:lvlJc w:val="left"/>
     </w:lvl>
   </w:abstractNum>
+  <w:abstractNum w:abstractNumId="4">
+    <w:nsid w:val="38E02327"/>
+    <w:multiLevelType w:val="singleLevel"/>
+    <w:tmpl w:val="38E02327"/>
+    <w:lvl w:ilvl="0" w:tentative="0">
+      <w:start w:val="2"/>
+      <w:numFmt w:val="decimal"/>
+      <w:lvlText w:val="%1."/>
+      <w:lvlJc w:val="left"/>
+      <w:pPr>
+        <w:tabs>
+          <w:tab w:val="left" w:pos="312"/>
+        </w:tabs>
+      </w:pPr>
+    </w:lvl>
+  </w:abstractNum>
   <w:num w:numId="1">
     <w:abstractNumId w:val="0"/>
   </w:num>
@@ -5869,6 +5927,9 @@
   </w:num>
   <w:num w:numId="4">
     <w:abstractNumId w:val="1"/>
+  </w:num>
+  <w:num w:numId="5">
+    <w:abstractNumId w:val="4"/>
   </w:num>
 </w:numbering>
 </file>

--- a/技术笔记20200513~X.docx
+++ b/技术笔记20200513~X.docx
@@ -5655,6 +5655,7 @@
     <w:p>
       <w:pPr>
         <w:numPr>
+          <w:ilvl w:val="0"/>
           <w:numId w:val="0"/>
         </w:numPr>
         <w:rPr>
@@ -5667,12 +5668,256 @@
           <w:rFonts w:hint="eastAsia"/>
           <w:lang w:val="en-US" w:eastAsia="zh-CN"/>
         </w:rPr>
-        <w:t>Lucene、solr、elasticsearch等</w:t>
+        <w:t>Lucene、solr、elasticsearch(es)等，这两年大家一般都用更加易用的es。</w:t>
+      </w:r>
+    </w:p>
+    <w:p>
+      <w:pPr>
+        <w:pStyle w:val="3"/>
+        <w:bidi w:val="0"/>
+        <w:rPr>
+          <w:rFonts w:hint="eastAsia"/>
+          <w:lang w:eastAsia="zh-CN"/>
+        </w:rPr>
+      </w:pPr>
+      <w:r>
+        <w:rPr>
+          <w:rFonts w:hint="eastAsia"/>
+          <w:lang w:val="en-US" w:eastAsia="zh-CN"/>
+        </w:rPr>
+        <w:t>2.1问题抛出：</w:t>
+      </w:r>
+    </w:p>
+    <w:p>
+      <w:pPr>
+        <w:rPr>
+          <w:rFonts w:hint="eastAsia"/>
+        </w:rPr>
+      </w:pPr>
+      <w:r>
+        <w:rPr>
+          <w:rFonts w:hint="eastAsia"/>
+          <w:lang w:eastAsia="zh-CN"/>
+        </w:rPr>
+        <w:t>（</w:t>
+      </w:r>
+      <w:r>
+        <w:rPr>
+          <w:rFonts w:hint="eastAsia"/>
+          <w:lang w:val="en-US" w:eastAsia="zh-CN"/>
+        </w:rPr>
+        <w:t>1</w:t>
+      </w:r>
+      <w:r>
+        <w:rPr>
+          <w:rFonts w:hint="eastAsia"/>
+          <w:lang w:eastAsia="zh-CN"/>
+        </w:rPr>
+        <w:t>）</w:t>
+      </w:r>
+      <w:r>
+        <w:rPr>
+          <w:rFonts w:hint="eastAsia"/>
+        </w:rPr>
+        <w:t>es的</w:t>
+      </w:r>
+      <w:r>
+        <w:rPr>
+          <w:rFonts w:hint="eastAsia"/>
+          <w:lang w:val="en-US" w:eastAsia="zh-CN"/>
+        </w:rPr>
+        <w:t>分布式架构原理（es是</w:t>
+      </w:r>
+      <w:r>
+        <w:rPr>
+          <w:rFonts w:hint="eastAsia"/>
+        </w:rPr>
+        <w:t>如何实现分布式的</w:t>
+      </w:r>
+      <w:r>
+        <w:rPr>
+          <w:rFonts w:hint="eastAsia"/>
+          <w:lang w:val="en-US" w:eastAsia="zh-CN"/>
+        </w:rPr>
+        <w:t>）</w:t>
+      </w:r>
+      <w:r>
+        <w:rPr>
+          <w:rFonts w:hint="eastAsia"/>
+        </w:rPr>
+        <w:t>？</w:t>
+      </w:r>
+    </w:p>
+    <w:p>
+      <w:pPr>
+        <w:rPr>
+          <w:rFonts w:hint="eastAsia"/>
+        </w:rPr>
+      </w:pPr>
+      <w:bookmarkStart w:id="0" w:name="_GoBack"/>
+      <w:bookmarkEnd w:id="0"/>
+    </w:p>
+    <w:p>
+      <w:pPr>
+        <w:rPr>
+          <w:rFonts w:hint="eastAsia"/>
+        </w:rPr>
+      </w:pPr>
+      <w:r>
+        <w:rPr>
+          <w:rFonts w:hint="eastAsia"/>
+          <w:lang w:eastAsia="zh-CN"/>
+        </w:rPr>
+        <w:t>（</w:t>
+      </w:r>
+      <w:r>
+        <w:rPr>
+          <w:rFonts w:hint="eastAsia"/>
+          <w:lang w:val="en-US" w:eastAsia="zh-CN"/>
+        </w:rPr>
+        <w:t>2</w:t>
+      </w:r>
+      <w:r>
+        <w:rPr>
+          <w:rFonts w:hint="eastAsia"/>
+          <w:lang w:eastAsia="zh-CN"/>
+        </w:rPr>
+        <w:t>）</w:t>
+      </w:r>
+      <w:r>
+        <w:rPr>
+          <w:rFonts w:hint="eastAsia"/>
+        </w:rPr>
+        <w:t>es</w:t>
+      </w:r>
+      <w:r>
+        <w:rPr>
+          <w:rFonts w:hint="eastAsia"/>
+          <w:lang w:val="en-US" w:eastAsia="zh-CN"/>
+        </w:rPr>
+        <w:t>写入数据的工作原理是什么？es</w:t>
+      </w:r>
+      <w:r>
+        <w:rPr>
+          <w:rFonts w:hint="eastAsia"/>
+        </w:rPr>
+        <w:t>查询</w:t>
+      </w:r>
+      <w:r>
+        <w:rPr>
+          <w:rFonts w:hint="eastAsia"/>
+          <w:lang w:val="en-US" w:eastAsia="zh-CN"/>
+        </w:rPr>
+        <w:t>数据的工作原理是什么</w:t>
+      </w:r>
+      <w:r>
+        <w:rPr>
+          <w:rFonts w:hint="eastAsia"/>
+        </w:rPr>
+        <w:t>？</w:t>
+      </w:r>
+    </w:p>
+    <w:p>
+      <w:pPr>
+        <w:rPr>
+          <w:rFonts w:hint="eastAsia"/>
+        </w:rPr>
+      </w:pPr>
+    </w:p>
+    <w:p>
+      <w:pPr>
+        <w:rPr>
+          <w:rFonts w:hint="eastAsia"/>
+        </w:rPr>
+      </w:pPr>
+      <w:r>
+        <w:rPr>
+          <w:rFonts w:hint="eastAsia"/>
+          <w:lang w:eastAsia="zh-CN"/>
+        </w:rPr>
+        <w:t>（</w:t>
+      </w:r>
+      <w:r>
+        <w:rPr>
+          <w:rFonts w:hint="eastAsia"/>
+          <w:lang w:val="en-US" w:eastAsia="zh-CN"/>
+        </w:rPr>
+        <w:t>3</w:t>
+      </w:r>
+      <w:r>
+        <w:rPr>
+          <w:rFonts w:hint="eastAsia"/>
+          <w:lang w:eastAsia="zh-CN"/>
+        </w:rPr>
+        <w:t>）</w:t>
+      </w:r>
+      <w:r>
+        <w:rPr>
+          <w:rFonts w:hint="eastAsia"/>
+        </w:rPr>
+        <w:t>es在数据量很大的情况下（数十亿级别）如何提高查询</w:t>
+      </w:r>
+      <w:r>
+        <w:rPr>
+          <w:rFonts w:hint="eastAsia"/>
+          <w:lang w:val="en-US" w:eastAsia="zh-CN"/>
+        </w:rPr>
+        <w:t>性能</w:t>
+      </w:r>
+      <w:r>
+        <w:rPr>
+          <w:rFonts w:hint="eastAsia"/>
+        </w:rPr>
+        <w:t>？</w:t>
+      </w:r>
+    </w:p>
+    <w:p>
+      <w:pPr>
+        <w:rPr>
+          <w:rFonts w:hint="eastAsia"/>
+        </w:rPr>
+      </w:pPr>
+    </w:p>
+    <w:p>
+      <w:pPr>
+        <w:rPr>
+          <w:rFonts w:hint="eastAsia"/>
+          <w:lang w:val="en-US" w:eastAsia="zh-CN"/>
+        </w:rPr>
+      </w:pPr>
+      <w:r>
+        <w:rPr>
+          <w:rFonts w:hint="eastAsia"/>
+          <w:lang w:eastAsia="zh-CN"/>
+        </w:rPr>
+        <w:t>（</w:t>
+      </w:r>
+      <w:r>
+        <w:rPr>
+          <w:rFonts w:hint="eastAsia"/>
+          <w:lang w:val="en-US" w:eastAsia="zh-CN"/>
+        </w:rPr>
+        <w:t>4</w:t>
+      </w:r>
+      <w:r>
+        <w:rPr>
+          <w:rFonts w:hint="eastAsia"/>
+          <w:lang w:eastAsia="zh-CN"/>
+        </w:rPr>
+        <w:t>）</w:t>
+      </w:r>
+      <w:r>
+        <w:rPr>
+          <w:rFonts w:hint="eastAsia"/>
+          <w:lang w:val="en-US" w:eastAsia="zh-CN"/>
+        </w:rPr>
+        <w:t>es生产集群的部署架构是什么？每个索引的数据量大概有多少？每个索引大概有多少个分片？</w:t>
       </w:r>
     </w:p>
     <w:p>
       <w:pPr>
         <w:numPr>
+          <w:ilvl w:val="0"/>
           <w:numId w:val="0"/>
         </w:numPr>
         <w:rPr>
@@ -5680,8 +5925,18 @@
           <w:lang w:val="en-US" w:eastAsia="zh-CN"/>
         </w:rPr>
       </w:pPr>
-      <w:bookmarkStart w:id="0" w:name="_GoBack"/>
-      <w:bookmarkEnd w:id="0"/>
+    </w:p>
+    <w:p>
+      <w:pPr>
+        <w:numPr>
+          <w:ilvl w:val="0"/>
+          <w:numId w:val="0"/>
+        </w:numPr>
+        <w:rPr>
+          <w:rFonts w:hint="default"/>
+          <w:lang w:val="en-US" w:eastAsia="zh-CN"/>
+        </w:rPr>
+      </w:pPr>
     </w:p>
     <w:p>
       <w:pPr>
